--- a/Lab Q. Avanzada/Organica/Formatos/2-Planeacion.docx
+++ b/Lab Q. Avanzada/Organica/Formatos/2-Planeacion.docx
@@ -7,10 +7,10 @@
         <w:tblStyle w:val="Tablaconcuadrcula"/>
         <w:tblW w:w="14282" w:type="dxa"/>
         <w:jc w:val="left"/>
-        <w:tblInd w:w="108" w:type="dxa"/>
+        <w:tblInd w:w="103" w:type="dxa"/>
         <w:tblCellMar>
           <w:top w:w="0" w:type="dxa"/>
-          <w:left w:w="108" w:type="dxa"/>
+          <w:left w:w="103" w:type="dxa"/>
           <w:bottom w:w="0" w:type="dxa"/>
           <w:right w:w="108" w:type="dxa"/>
         </w:tblCellMar>
@@ -20,15 +20,15 @@
         <w:gridCol w:w="1829"/>
         <w:gridCol w:w="1708"/>
         <w:gridCol w:w="2272"/>
-        <w:gridCol w:w="1709"/>
+        <w:gridCol w:w="1710"/>
         <w:gridCol w:w="1302"/>
         <w:gridCol w:w="593"/>
+        <w:gridCol w:w="2"/>
+        <w:gridCol w:w="1456"/>
+        <w:gridCol w:w="1363"/>
         <w:gridCol w:w="1"/>
-        <w:gridCol w:w="1457"/>
-        <w:gridCol w:w="1362"/>
-        <w:gridCol w:w="2"/>
-        <w:gridCol w:w="904"/>
-        <w:gridCol w:w="1141"/>
+        <w:gridCol w:w="906"/>
+        <w:gridCol w:w="1138"/>
       </w:tblGrid>
       <w:tr>
         <w:trPr/>
@@ -39,7 +39,7 @@
             <w:tcBorders/>
             <w:shd w:color="auto" w:fill="FFFFFF" w:themeFill="background1" w:val="clear"/>
             <w:tcMar>
-              <w:left w:w="108" w:type="dxa"/>
+              <w:left w:w="103" w:type="dxa"/>
             </w:tcMar>
           </w:tcPr>
           <w:p>
@@ -70,7 +70,7 @@
             <w:tcBorders/>
             <w:shd w:color="auto" w:fill="D9D9D9" w:themeFill="background1" w:themeFillShade="d9" w:val="clear"/>
             <w:tcMar>
-              <w:left w:w="108" w:type="dxa"/>
+              <w:left w:w="103" w:type="dxa"/>
             </w:tcMar>
             <w:vAlign w:val="center"/>
           </w:tcPr>
@@ -96,12 +96,12 @@
         </w:tc>
         <w:tc>
           <w:tcPr>
-            <w:tcW w:w="7585" w:type="dxa"/>
+            <w:tcW w:w="7587" w:type="dxa"/>
             <w:gridSpan w:val="6"/>
             <w:tcBorders/>
             <w:shd w:fill="auto" w:val="clear"/>
             <w:tcMar>
-              <w:left w:w="108" w:type="dxa"/>
+              <w:left w:w="103" w:type="dxa"/>
             </w:tcMar>
           </w:tcPr>
           <w:p>
@@ -114,24 +114,18 @@
               <w:rPr>
                 <w:rFonts w:cs="Times New Roman" w:ascii="Times New Roman" w:hAnsi="Times New Roman"/>
               </w:rPr>
-              <w:t>Benz</w:t>
-            </w:r>
-            <w:r>
-              <w:rPr>
-                <w:rFonts w:cs="Times New Roman" w:ascii="Times New Roman" w:hAnsi="Times New Roman"/>
-              </w:rPr>
-              <w:t>il</w:t>
-            </w:r>
-          </w:p>
-        </w:tc>
-        <w:tc>
-          <w:tcPr>
-            <w:tcW w:w="2821" w:type="dxa"/>
+              <w:t>Benzil</w:t>
+            </w:r>
+          </w:p>
+        </w:tc>
+        <w:tc>
+          <w:tcPr>
+            <w:tcW w:w="2820" w:type="dxa"/>
             <w:gridSpan w:val="3"/>
             <w:tcBorders/>
             <w:shd w:color="auto" w:fill="D9D9D9" w:themeFill="background1" w:themeFillShade="d9" w:val="clear"/>
             <w:tcMar>
-              <w:left w:w="108" w:type="dxa"/>
+              <w:left w:w="103" w:type="dxa"/>
             </w:tcMar>
           </w:tcPr>
           <w:p>
@@ -154,12 +148,12 @@
         </w:tc>
         <w:tc>
           <w:tcPr>
-            <w:tcW w:w="2045" w:type="dxa"/>
+            <w:tcW w:w="2044" w:type="dxa"/>
             <w:gridSpan w:val="2"/>
             <w:tcBorders/>
             <w:shd w:fill="auto" w:val="clear"/>
             <w:tcMar>
-              <w:left w:w="108" w:type="dxa"/>
+              <w:left w:w="103" w:type="dxa"/>
             </w:tcMar>
           </w:tcPr>
           <w:p>
@@ -186,7 +180,7 @@
             <w:tcBorders/>
             <w:shd w:color="auto" w:fill="D9D9D9" w:themeFill="background1" w:themeFillShade="d9" w:val="clear"/>
             <w:tcMar>
-              <w:left w:w="108" w:type="dxa"/>
+              <w:left w:w="103" w:type="dxa"/>
             </w:tcMar>
             <w:vAlign w:val="center"/>
           </w:tcPr>
@@ -284,20 +278,22 @@
             <w:tcBorders/>
             <w:shd w:fill="auto" w:val="clear"/>
             <w:tcMar>
-              <w:left w:w="108" w:type="dxa"/>
-            </w:tcMar>
-          </w:tcPr>
-          <w:p>
-            <w:pPr>
-              <w:pStyle w:val="Normal"/>
-              <w:spacing w:lineRule="auto" w:line="240" w:before="0" w:after="0"/>
-              <w:jc w:val="center"/>
-              <w:rPr>
-                <w:rFonts w:ascii="Times New Roman" w:hAnsi="Times New Roman" w:cs="Times New Roman"/>
-              </w:rPr>
-            </w:pPr>
-            <w:r>
-              <w:rPr/>
+              <w:left w:w="103" w:type="dxa"/>
+            </w:tcMar>
+          </w:tcPr>
+          <w:p>
+            <w:pPr>
+              <w:pStyle w:val="Normal"/>
+              <w:spacing w:lineRule="auto" w:line="240" w:before="0" w:after="0"/>
+              <w:jc w:val="center"/>
+              <w:rPr>
+                <w:rFonts w:ascii="Times New Roman" w:hAnsi="Times New Roman" w:cs="Times New Roman"/>
+              </w:rPr>
+            </w:pPr>
+            <w:r>
+              <w:rPr>
+                <w:rFonts w:cs="Times New Roman" w:ascii="Times New Roman" w:hAnsi="Times New Roman"/>
+              </w:rPr>
               <w:drawing>
                 <wp:anchor behindDoc="0" distT="0" distB="0" distL="0" distR="0" simplePos="0" locked="0" layoutInCell="1" allowOverlap="1" relativeHeight="2">
                   <wp:simplePos x="0" y="0"/>
@@ -355,7 +351,7 @@
             <w:tcBorders/>
             <w:shd w:color="auto" w:fill="D9D9D9" w:themeFill="background1" w:themeFillShade="d9" w:val="clear"/>
             <w:tcMar>
-              <w:left w:w="108" w:type="dxa"/>
+              <w:left w:w="103" w:type="dxa"/>
             </w:tcMar>
             <w:vAlign w:val="center"/>
           </w:tcPr>
@@ -401,7 +397,7 @@
             <w:tcBorders/>
             <w:shd w:fill="auto" w:val="clear"/>
             <w:tcMar>
-              <w:left w:w="108" w:type="dxa"/>
+              <w:left w:w="103" w:type="dxa"/>
             </w:tcMar>
           </w:tcPr>
           <w:p>
@@ -425,7 +421,7 @@
             <w:tcBorders/>
             <w:shd w:fill="auto" w:val="clear"/>
             <w:tcMar>
-              <w:left w:w="108" w:type="dxa"/>
+              <w:left w:w="103" w:type="dxa"/>
             </w:tcMar>
           </w:tcPr>
           <w:p>
@@ -445,11 +441,11 @@
         </w:tc>
         <w:tc>
           <w:tcPr>
-            <w:tcW w:w="1709" w:type="dxa"/>
-            <w:tcBorders/>
-            <w:shd w:fill="auto" w:val="clear"/>
-            <w:tcMar>
-              <w:left w:w="108" w:type="dxa"/>
+            <w:tcW w:w="1710" w:type="dxa"/>
+            <w:tcBorders/>
+            <w:shd w:fill="auto" w:val="clear"/>
+            <w:tcMar>
+              <w:left w:w="103" w:type="dxa"/>
             </w:tcMar>
           </w:tcPr>
           <w:p>
@@ -473,7 +469,7 @@
             <w:tcBorders/>
             <w:shd w:fill="auto" w:val="clear"/>
             <w:tcMar>
-              <w:left w:w="108" w:type="dxa"/>
+              <w:left w:w="103" w:type="dxa"/>
             </w:tcMar>
           </w:tcPr>
           <w:p>
@@ -499,7 +495,7 @@
             <w:tcBorders/>
             <w:shd w:fill="auto" w:val="clear"/>
             <w:tcMar>
-              <w:left w:w="108" w:type="dxa"/>
+              <w:left w:w="103" w:type="dxa"/>
             </w:tcMar>
           </w:tcPr>
           <w:p>
@@ -524,80 +520,80 @@
             <w:tcBorders/>
             <w:shd w:fill="auto" w:val="clear"/>
             <w:tcMar>
-              <w:left w:w="108" w:type="dxa"/>
-            </w:tcMar>
-          </w:tcPr>
-          <w:p>
-            <w:pPr>
-              <w:pStyle w:val="Normal"/>
-              <w:spacing w:lineRule="auto" w:line="240" w:before="0" w:after="0"/>
-              <w:rPr>
-                <w:rFonts w:ascii="Times New Roman" w:hAnsi="Times New Roman" w:cs="Times New Roman"/>
-              </w:rPr>
-            </w:pPr>
-            <w:r>
-              <w:rPr>
-                <w:rFonts w:cs="Times New Roman" w:ascii="Times New Roman" w:hAnsi="Times New Roman"/>
-              </w:rPr>
-            </w:r>
-          </w:p>
-        </w:tc>
-        <w:tc>
-          <w:tcPr>
-            <w:tcW w:w="1362" w:type="dxa"/>
-            <w:tcBorders/>
-            <w:shd w:fill="auto" w:val="clear"/>
-            <w:tcMar>
-              <w:left w:w="108" w:type="dxa"/>
-            </w:tcMar>
-          </w:tcPr>
-          <w:p>
-            <w:pPr>
-              <w:pStyle w:val="Normal"/>
-              <w:spacing w:lineRule="auto" w:line="240" w:before="0" w:after="0"/>
-              <w:rPr>
-                <w:rFonts w:ascii="Times New Roman" w:hAnsi="Times New Roman" w:cs="Times New Roman"/>
-              </w:rPr>
-            </w:pPr>
-            <w:r>
-              <w:rPr>
-                <w:rFonts w:cs="Times New Roman" w:ascii="Times New Roman" w:hAnsi="Times New Roman"/>
-              </w:rPr>
-            </w:r>
-          </w:p>
-        </w:tc>
-        <w:tc>
-          <w:tcPr>
-            <w:tcW w:w="906" w:type="dxa"/>
+              <w:left w:w="103" w:type="dxa"/>
+            </w:tcMar>
+          </w:tcPr>
+          <w:p>
+            <w:pPr>
+              <w:pStyle w:val="Normal"/>
+              <w:spacing w:lineRule="auto" w:line="240" w:before="0" w:after="0"/>
+              <w:rPr>
+                <w:rFonts w:ascii="Times New Roman" w:hAnsi="Times New Roman" w:cs="Times New Roman"/>
+              </w:rPr>
+            </w:pPr>
+            <w:r>
+              <w:rPr>
+                <w:rFonts w:cs="Times New Roman" w:ascii="Times New Roman" w:hAnsi="Times New Roman"/>
+              </w:rPr>
+            </w:r>
+          </w:p>
+        </w:tc>
+        <w:tc>
+          <w:tcPr>
+            <w:tcW w:w="1363" w:type="dxa"/>
+            <w:tcBorders/>
+            <w:shd w:fill="auto" w:val="clear"/>
+            <w:tcMar>
+              <w:left w:w="103" w:type="dxa"/>
+            </w:tcMar>
+          </w:tcPr>
+          <w:p>
+            <w:pPr>
+              <w:pStyle w:val="Normal"/>
+              <w:spacing w:lineRule="auto" w:line="240" w:before="0" w:after="0"/>
+              <w:rPr>
+                <w:rFonts w:ascii="Times New Roman" w:hAnsi="Times New Roman" w:cs="Times New Roman"/>
+              </w:rPr>
+            </w:pPr>
+            <w:r>
+              <w:rPr>
+                <w:rFonts w:cs="Times New Roman" w:ascii="Times New Roman" w:hAnsi="Times New Roman"/>
+              </w:rPr>
+            </w:r>
+          </w:p>
+        </w:tc>
+        <w:tc>
+          <w:tcPr>
+            <w:tcW w:w="907" w:type="dxa"/>
             <w:gridSpan w:val="2"/>
             <w:tcBorders/>
             <w:shd w:fill="auto" w:val="clear"/>
             <w:tcMar>
-              <w:left w:w="108" w:type="dxa"/>
-            </w:tcMar>
-          </w:tcPr>
-          <w:p>
-            <w:pPr>
-              <w:pStyle w:val="Normal"/>
-              <w:spacing w:lineRule="auto" w:line="240" w:before="0" w:after="0"/>
-              <w:rPr>
-                <w:rFonts w:ascii="Times New Roman" w:hAnsi="Times New Roman" w:cs="Times New Roman"/>
-              </w:rPr>
-            </w:pPr>
-            <w:r>
-              <w:rPr>
-                <w:rFonts w:cs="Times New Roman" w:ascii="Times New Roman" w:hAnsi="Times New Roman"/>
-              </w:rPr>
-            </w:r>
-          </w:p>
-        </w:tc>
-        <w:tc>
-          <w:tcPr>
-            <w:tcW w:w="1141" w:type="dxa"/>
-            <w:tcBorders/>
-            <w:shd w:fill="auto" w:val="clear"/>
-            <w:tcMar>
-              <w:left w:w="108" w:type="dxa"/>
+              <w:left w:w="103" w:type="dxa"/>
+            </w:tcMar>
+          </w:tcPr>
+          <w:p>
+            <w:pPr>
+              <w:pStyle w:val="Normal"/>
+              <w:spacing w:lineRule="auto" w:line="240" w:before="0" w:after="0"/>
+              <w:rPr>
+                <w:rFonts w:ascii="Times New Roman" w:hAnsi="Times New Roman" w:cs="Times New Roman"/>
+              </w:rPr>
+            </w:pPr>
+            <w:r>
+              <w:rPr>
+                <w:rFonts w:cs="Times New Roman" w:ascii="Times New Roman" w:hAnsi="Times New Roman"/>
+              </w:rPr>
+            </w:r>
+          </w:p>
+        </w:tc>
+        <w:tc>
+          <w:tcPr>
+            <w:tcW w:w="1138" w:type="dxa"/>
+            <w:tcBorders/>
+            <w:shd w:fill="auto" w:val="clear"/>
+            <w:tcMar>
+              <w:left w:w="103" w:type="dxa"/>
             </w:tcMar>
           </w:tcPr>
           <w:p>
@@ -624,7 +620,7 @@
             <w:tcBorders/>
             <w:shd w:color="auto" w:fill="D9D9D9" w:themeFill="background1" w:themeFillShade="d9" w:val="clear"/>
             <w:tcMar>
-              <w:left w:w="108" w:type="dxa"/>
+              <w:left w:w="103" w:type="dxa"/>
             </w:tcMar>
             <w:vAlign w:val="center"/>
           </w:tcPr>
@@ -653,7 +649,7 @@
             <w:tcBorders/>
             <w:shd w:fill="auto" w:val="clear"/>
             <w:tcMar>
-              <w:left w:w="108" w:type="dxa"/>
+              <w:left w:w="103" w:type="dxa"/>
             </w:tcMar>
           </w:tcPr>
           <w:p>
@@ -701,7 +697,7 @@
             <w:tcBorders/>
             <w:shd w:fill="auto" w:val="clear"/>
             <w:tcMar>
-              <w:left w:w="108" w:type="dxa"/>
+              <w:left w:w="103" w:type="dxa"/>
             </w:tcMar>
           </w:tcPr>
           <w:p>
@@ -742,6 +738,7 @@
                 <w:rFonts w:cs="Times New Roman" w:ascii="Times New Roman" w:hAnsi="Times New Roman"/>
                 <w:position w:val="0"/>
                 <w:sz w:val="22"/>
+                <w:sz w:val="22"/>
                 <w:vertAlign w:val="baseline"/>
               </w:rPr>
               <w:t>H</w:t>
@@ -758,6 +755,7 @@
                 <w:rFonts w:cs="Times New Roman" w:ascii="Times New Roman" w:hAnsi="Times New Roman"/>
                 <w:position w:val="0"/>
                 <w:sz w:val="22"/>
+                <w:sz w:val="22"/>
                 <w:vertAlign w:val="baseline"/>
               </w:rPr>
               <w:t>O</w:t>
@@ -766,11 +764,11 @@
         </w:tc>
         <w:tc>
           <w:tcPr>
-            <w:tcW w:w="1709" w:type="dxa"/>
-            <w:tcBorders/>
-            <w:shd w:fill="auto" w:val="clear"/>
-            <w:tcMar>
-              <w:left w:w="108" w:type="dxa"/>
+            <w:tcW w:w="1710" w:type="dxa"/>
+            <w:tcBorders/>
+            <w:shd w:fill="auto" w:val="clear"/>
+            <w:tcMar>
+              <w:left w:w="103" w:type="dxa"/>
             </w:tcMar>
           </w:tcPr>
           <w:p>
@@ -784,8 +782,41 @@
               <w:rPr>
                 <w:rFonts w:cs="Times New Roman" w:ascii="Times New Roman" w:hAnsi="Times New Roman"/>
               </w:rPr>
-              <w:t>C</w:t>
-            </w:r>
+              <w:t>CH</w:t>
+            </w:r>
+            <w:r>
+              <w:rPr>
+                <w:rFonts w:cs="Times New Roman" w:ascii="Times New Roman" w:hAnsi="Times New Roman"/>
+                <w:vertAlign w:val="subscript"/>
+              </w:rPr>
+              <w:t>3</w:t>
+            </w:r>
+            <w:r>
+              <w:rPr>
+                <w:rFonts w:cs="Times New Roman" w:ascii="Times New Roman" w:hAnsi="Times New Roman"/>
+              </w:rPr>
+              <w:t>COOH</w:t>
+            </w:r>
+          </w:p>
+        </w:tc>
+        <w:tc>
+          <w:tcPr>
+            <w:tcW w:w="1302" w:type="dxa"/>
+            <w:tcBorders/>
+            <w:shd w:fill="auto" w:val="clear"/>
+            <w:tcMar>
+              <w:left w:w="103" w:type="dxa"/>
+            </w:tcMar>
+          </w:tcPr>
+          <w:p>
+            <w:pPr>
+              <w:pStyle w:val="Normal"/>
+              <w:spacing w:lineRule="auto" w:line="240" w:before="0" w:after="0"/>
+              <w:jc w:val="center"/>
+              <w:rPr>
+                <w:rFonts w:ascii="Times New Roman" w:hAnsi="Times New Roman" w:cs="Times New Roman"/>
+              </w:rPr>
+            </w:pPr>
             <w:r>
               <w:rPr>
                 <w:rFonts w:cs="Times New Roman" w:ascii="Times New Roman" w:hAnsi="Times New Roman"/>
@@ -797,45 +828,6 @@
                 <w:rFonts w:cs="Times New Roman" w:ascii="Times New Roman" w:hAnsi="Times New Roman"/>
                 <w:vertAlign w:val="subscript"/>
               </w:rPr>
-              <w:t>3</w:t>
-            </w:r>
-            <w:r>
-              <w:rPr>
-                <w:rFonts w:cs="Times New Roman" w:ascii="Times New Roman" w:hAnsi="Times New Roman"/>
-              </w:rPr>
-              <w:t>COOH</w:t>
-            </w:r>
-          </w:p>
-        </w:tc>
-        <w:tc>
-          <w:tcPr>
-            <w:tcW w:w="1302" w:type="dxa"/>
-            <w:tcBorders/>
-            <w:shd w:fill="auto" w:val="clear"/>
-            <w:tcMar>
-              <w:left w:w="108" w:type="dxa"/>
-            </w:tcMar>
-          </w:tcPr>
-          <w:p>
-            <w:pPr>
-              <w:pStyle w:val="Normal"/>
-              <w:spacing w:lineRule="auto" w:line="240" w:before="0" w:after="0"/>
-              <w:jc w:val="center"/>
-              <w:rPr>
-                <w:rFonts w:ascii="Times New Roman" w:hAnsi="Times New Roman" w:cs="Times New Roman"/>
-              </w:rPr>
-            </w:pPr>
-            <w:r>
-              <w:rPr>
-                <w:rFonts w:cs="Times New Roman" w:ascii="Times New Roman" w:hAnsi="Times New Roman"/>
-              </w:rPr>
-              <w:t>H</w:t>
-            </w:r>
-            <w:r>
-              <w:rPr>
-                <w:rFonts w:cs="Times New Roman" w:ascii="Times New Roman" w:hAnsi="Times New Roman"/>
-                <w:vertAlign w:val="subscript"/>
-              </w:rPr>
               <w:t>2</w:t>
             </w:r>
             <w:r>
@@ -852,7 +844,7 @@
             <w:tcBorders/>
             <w:shd w:fill="auto" w:val="clear"/>
             <w:tcMar>
-              <w:left w:w="108" w:type="dxa"/>
+              <w:left w:w="103" w:type="dxa"/>
             </w:tcMar>
           </w:tcPr>
           <w:p>
@@ -878,80 +870,80 @@
             <w:tcBorders/>
             <w:shd w:fill="auto" w:val="clear"/>
             <w:tcMar>
-              <w:left w:w="108" w:type="dxa"/>
-            </w:tcMar>
-          </w:tcPr>
-          <w:p>
-            <w:pPr>
-              <w:pStyle w:val="Normal"/>
-              <w:spacing w:lineRule="auto" w:line="240" w:before="0" w:after="0"/>
-              <w:rPr>
-                <w:rFonts w:ascii="Times New Roman" w:hAnsi="Times New Roman" w:cs="Times New Roman"/>
-              </w:rPr>
-            </w:pPr>
-            <w:r>
-              <w:rPr>
-                <w:rFonts w:cs="Times New Roman" w:ascii="Times New Roman" w:hAnsi="Times New Roman"/>
-              </w:rPr>
-            </w:r>
-          </w:p>
-        </w:tc>
-        <w:tc>
-          <w:tcPr>
-            <w:tcW w:w="1362" w:type="dxa"/>
-            <w:tcBorders/>
-            <w:shd w:fill="auto" w:val="clear"/>
-            <w:tcMar>
-              <w:left w:w="108" w:type="dxa"/>
-            </w:tcMar>
-          </w:tcPr>
-          <w:p>
-            <w:pPr>
-              <w:pStyle w:val="Normal"/>
-              <w:spacing w:lineRule="auto" w:line="240" w:before="0" w:after="0"/>
-              <w:rPr>
-                <w:rFonts w:ascii="Times New Roman" w:hAnsi="Times New Roman" w:cs="Times New Roman"/>
-              </w:rPr>
-            </w:pPr>
-            <w:r>
-              <w:rPr>
-                <w:rFonts w:cs="Times New Roman" w:ascii="Times New Roman" w:hAnsi="Times New Roman"/>
-              </w:rPr>
-            </w:r>
-          </w:p>
-        </w:tc>
-        <w:tc>
-          <w:tcPr>
-            <w:tcW w:w="906" w:type="dxa"/>
+              <w:left w:w="103" w:type="dxa"/>
+            </w:tcMar>
+          </w:tcPr>
+          <w:p>
+            <w:pPr>
+              <w:pStyle w:val="Normal"/>
+              <w:spacing w:lineRule="auto" w:line="240" w:before="0" w:after="0"/>
+              <w:rPr>
+                <w:rFonts w:ascii="Times New Roman" w:hAnsi="Times New Roman" w:cs="Times New Roman"/>
+              </w:rPr>
+            </w:pPr>
+            <w:r>
+              <w:rPr>
+                <w:rFonts w:cs="Times New Roman" w:ascii="Times New Roman" w:hAnsi="Times New Roman"/>
+              </w:rPr>
+            </w:r>
+          </w:p>
+        </w:tc>
+        <w:tc>
+          <w:tcPr>
+            <w:tcW w:w="1363" w:type="dxa"/>
+            <w:tcBorders/>
+            <w:shd w:fill="auto" w:val="clear"/>
+            <w:tcMar>
+              <w:left w:w="103" w:type="dxa"/>
+            </w:tcMar>
+          </w:tcPr>
+          <w:p>
+            <w:pPr>
+              <w:pStyle w:val="Normal"/>
+              <w:spacing w:lineRule="auto" w:line="240" w:before="0" w:after="0"/>
+              <w:rPr>
+                <w:rFonts w:ascii="Times New Roman" w:hAnsi="Times New Roman" w:cs="Times New Roman"/>
+              </w:rPr>
+            </w:pPr>
+            <w:r>
+              <w:rPr>
+                <w:rFonts w:cs="Times New Roman" w:ascii="Times New Roman" w:hAnsi="Times New Roman"/>
+              </w:rPr>
+            </w:r>
+          </w:p>
+        </w:tc>
+        <w:tc>
+          <w:tcPr>
+            <w:tcW w:w="907" w:type="dxa"/>
             <w:gridSpan w:val="2"/>
             <w:tcBorders/>
             <w:shd w:fill="auto" w:val="clear"/>
             <w:tcMar>
-              <w:left w:w="108" w:type="dxa"/>
-            </w:tcMar>
-          </w:tcPr>
-          <w:p>
-            <w:pPr>
-              <w:pStyle w:val="Normal"/>
-              <w:spacing w:lineRule="auto" w:line="240" w:before="0" w:after="0"/>
-              <w:rPr>
-                <w:rFonts w:ascii="Times New Roman" w:hAnsi="Times New Roman" w:cs="Times New Roman"/>
-              </w:rPr>
-            </w:pPr>
-            <w:r>
-              <w:rPr>
-                <w:rFonts w:cs="Times New Roman" w:ascii="Times New Roman" w:hAnsi="Times New Roman"/>
-              </w:rPr>
-            </w:r>
-          </w:p>
-        </w:tc>
-        <w:tc>
-          <w:tcPr>
-            <w:tcW w:w="1141" w:type="dxa"/>
-            <w:tcBorders/>
-            <w:shd w:fill="auto" w:val="clear"/>
-            <w:tcMar>
-              <w:left w:w="108" w:type="dxa"/>
+              <w:left w:w="103" w:type="dxa"/>
+            </w:tcMar>
+          </w:tcPr>
+          <w:p>
+            <w:pPr>
+              <w:pStyle w:val="Normal"/>
+              <w:spacing w:lineRule="auto" w:line="240" w:before="0" w:after="0"/>
+              <w:rPr>
+                <w:rFonts w:ascii="Times New Roman" w:hAnsi="Times New Roman" w:cs="Times New Roman"/>
+              </w:rPr>
+            </w:pPr>
+            <w:r>
+              <w:rPr>
+                <w:rFonts w:cs="Times New Roman" w:ascii="Times New Roman" w:hAnsi="Times New Roman"/>
+              </w:rPr>
+            </w:r>
+          </w:p>
+        </w:tc>
+        <w:tc>
+          <w:tcPr>
+            <w:tcW w:w="1138" w:type="dxa"/>
+            <w:tcBorders/>
+            <w:shd w:fill="auto" w:val="clear"/>
+            <w:tcMar>
+              <w:left w:w="103" w:type="dxa"/>
             </w:tcMar>
           </w:tcPr>
           <w:p>
@@ -979,7 +971,7 @@
             <w:tcBorders/>
             <w:shd w:color="auto" w:fill="D9D9D9" w:themeFill="background1" w:themeFillShade="d9" w:val="clear"/>
             <w:tcMar>
-              <w:left w:w="108" w:type="dxa"/>
+              <w:left w:w="103" w:type="dxa"/>
             </w:tcMar>
             <w:vAlign w:val="center"/>
           </w:tcPr>
@@ -1008,7 +1000,7 @@
             <w:tcBorders/>
             <w:shd w:fill="auto" w:val="clear"/>
             <w:tcMar>
-              <w:left w:w="108" w:type="dxa"/>
+              <w:left w:w="103" w:type="dxa"/>
             </w:tcMar>
           </w:tcPr>
           <w:p>
@@ -1032,7 +1024,7 @@
             <w:tcBorders/>
             <w:shd w:fill="auto" w:val="clear"/>
             <w:tcMar>
-              <w:left w:w="108" w:type="dxa"/>
+              <w:left w:w="103" w:type="dxa"/>
             </w:tcMar>
           </w:tcPr>
           <w:p>
@@ -1052,11 +1044,11 @@
         </w:tc>
         <w:tc>
           <w:tcPr>
-            <w:tcW w:w="1709" w:type="dxa"/>
-            <w:tcBorders/>
-            <w:shd w:fill="auto" w:val="clear"/>
-            <w:tcMar>
-              <w:left w:w="108" w:type="dxa"/>
+            <w:tcW w:w="1710" w:type="dxa"/>
+            <w:tcBorders/>
+            <w:shd w:fill="auto" w:val="clear"/>
+            <w:tcMar>
+              <w:left w:w="103" w:type="dxa"/>
             </w:tcMar>
           </w:tcPr>
           <w:p>
@@ -1070,19 +1062,7 @@
               <w:rPr>
                 <w:rFonts w:cs="Times New Roman" w:ascii="Times New Roman" w:hAnsi="Times New Roman"/>
               </w:rPr>
-              <w:t>60</w:t>
-            </w:r>
-            <w:r>
-              <w:rPr>
-                <w:rFonts w:cs="Times New Roman" w:ascii="Times New Roman" w:hAnsi="Times New Roman"/>
-              </w:rPr>
-              <w:t>.0</w:t>
-            </w:r>
-            <w:r>
-              <w:rPr>
-                <w:rFonts w:cs="Times New Roman" w:ascii="Times New Roman" w:hAnsi="Times New Roman"/>
-              </w:rPr>
-              <w:t>5</w:t>
+              <w:t>60.05</w:t>
             </w:r>
           </w:p>
         </w:tc>
@@ -1092,7 +1072,7 @@
             <w:tcBorders/>
             <w:shd w:fill="auto" w:val="clear"/>
             <w:tcMar>
-              <w:left w:w="108" w:type="dxa"/>
+              <w:left w:w="103" w:type="dxa"/>
             </w:tcMar>
           </w:tcPr>
           <w:p>
@@ -1118,7 +1098,7 @@
             <w:tcBorders/>
             <w:shd w:fill="auto" w:val="clear"/>
             <w:tcMar>
-              <w:left w:w="108" w:type="dxa"/>
+              <w:left w:w="103" w:type="dxa"/>
             </w:tcMar>
           </w:tcPr>
           <w:p>
@@ -1143,80 +1123,80 @@
             <w:tcBorders/>
             <w:shd w:fill="auto" w:val="clear"/>
             <w:tcMar>
-              <w:left w:w="108" w:type="dxa"/>
-            </w:tcMar>
-          </w:tcPr>
-          <w:p>
-            <w:pPr>
-              <w:pStyle w:val="Normal"/>
-              <w:spacing w:lineRule="auto" w:line="240" w:before="0" w:after="0"/>
-              <w:rPr>
-                <w:rFonts w:ascii="Times New Roman" w:hAnsi="Times New Roman" w:cs="Times New Roman"/>
-              </w:rPr>
-            </w:pPr>
-            <w:r>
-              <w:rPr>
-                <w:rFonts w:cs="Times New Roman" w:ascii="Times New Roman" w:hAnsi="Times New Roman"/>
-              </w:rPr>
-            </w:r>
-          </w:p>
-        </w:tc>
-        <w:tc>
-          <w:tcPr>
-            <w:tcW w:w="1362" w:type="dxa"/>
-            <w:tcBorders/>
-            <w:shd w:fill="auto" w:val="clear"/>
-            <w:tcMar>
-              <w:left w:w="108" w:type="dxa"/>
-            </w:tcMar>
-          </w:tcPr>
-          <w:p>
-            <w:pPr>
-              <w:pStyle w:val="Normal"/>
-              <w:spacing w:lineRule="auto" w:line="240" w:before="0" w:after="0"/>
-              <w:rPr>
-                <w:rFonts w:ascii="Times New Roman" w:hAnsi="Times New Roman" w:cs="Times New Roman"/>
-              </w:rPr>
-            </w:pPr>
-            <w:r>
-              <w:rPr>
-                <w:rFonts w:cs="Times New Roman" w:ascii="Times New Roman" w:hAnsi="Times New Roman"/>
-              </w:rPr>
-            </w:r>
-          </w:p>
-        </w:tc>
-        <w:tc>
-          <w:tcPr>
-            <w:tcW w:w="906" w:type="dxa"/>
+              <w:left w:w="103" w:type="dxa"/>
+            </w:tcMar>
+          </w:tcPr>
+          <w:p>
+            <w:pPr>
+              <w:pStyle w:val="Normal"/>
+              <w:spacing w:lineRule="auto" w:line="240" w:before="0" w:after="0"/>
+              <w:rPr>
+                <w:rFonts w:ascii="Times New Roman" w:hAnsi="Times New Roman" w:cs="Times New Roman"/>
+              </w:rPr>
+            </w:pPr>
+            <w:r>
+              <w:rPr>
+                <w:rFonts w:cs="Times New Roman" w:ascii="Times New Roman" w:hAnsi="Times New Roman"/>
+              </w:rPr>
+            </w:r>
+          </w:p>
+        </w:tc>
+        <w:tc>
+          <w:tcPr>
+            <w:tcW w:w="1363" w:type="dxa"/>
+            <w:tcBorders/>
+            <w:shd w:fill="auto" w:val="clear"/>
+            <w:tcMar>
+              <w:left w:w="103" w:type="dxa"/>
+            </w:tcMar>
+          </w:tcPr>
+          <w:p>
+            <w:pPr>
+              <w:pStyle w:val="Normal"/>
+              <w:spacing w:lineRule="auto" w:line="240" w:before="0" w:after="0"/>
+              <w:rPr>
+                <w:rFonts w:ascii="Times New Roman" w:hAnsi="Times New Roman" w:cs="Times New Roman"/>
+              </w:rPr>
+            </w:pPr>
+            <w:r>
+              <w:rPr>
+                <w:rFonts w:cs="Times New Roman" w:ascii="Times New Roman" w:hAnsi="Times New Roman"/>
+              </w:rPr>
+            </w:r>
+          </w:p>
+        </w:tc>
+        <w:tc>
+          <w:tcPr>
+            <w:tcW w:w="907" w:type="dxa"/>
             <w:gridSpan w:val="2"/>
             <w:tcBorders/>
             <w:shd w:fill="auto" w:val="clear"/>
             <w:tcMar>
-              <w:left w:w="108" w:type="dxa"/>
-            </w:tcMar>
-          </w:tcPr>
-          <w:p>
-            <w:pPr>
-              <w:pStyle w:val="Normal"/>
-              <w:spacing w:lineRule="auto" w:line="240" w:before="0" w:after="0"/>
-              <w:rPr>
-                <w:rFonts w:ascii="Times New Roman" w:hAnsi="Times New Roman" w:cs="Times New Roman"/>
-              </w:rPr>
-            </w:pPr>
-            <w:r>
-              <w:rPr>
-                <w:rFonts w:cs="Times New Roman" w:ascii="Times New Roman" w:hAnsi="Times New Roman"/>
-              </w:rPr>
-            </w:r>
-          </w:p>
-        </w:tc>
-        <w:tc>
-          <w:tcPr>
-            <w:tcW w:w="1141" w:type="dxa"/>
-            <w:tcBorders/>
-            <w:shd w:fill="auto" w:val="clear"/>
-            <w:tcMar>
-              <w:left w:w="108" w:type="dxa"/>
+              <w:left w:w="103" w:type="dxa"/>
+            </w:tcMar>
+          </w:tcPr>
+          <w:p>
+            <w:pPr>
+              <w:pStyle w:val="Normal"/>
+              <w:spacing w:lineRule="auto" w:line="240" w:before="0" w:after="0"/>
+              <w:rPr>
+                <w:rFonts w:ascii="Times New Roman" w:hAnsi="Times New Roman" w:cs="Times New Roman"/>
+              </w:rPr>
+            </w:pPr>
+            <w:r>
+              <w:rPr>
+                <w:rFonts w:cs="Times New Roman" w:ascii="Times New Roman" w:hAnsi="Times New Roman"/>
+              </w:rPr>
+            </w:r>
+          </w:p>
+        </w:tc>
+        <w:tc>
+          <w:tcPr>
+            <w:tcW w:w="1138" w:type="dxa"/>
+            <w:tcBorders/>
+            <w:shd w:fill="auto" w:val="clear"/>
+            <w:tcMar>
+              <w:left w:w="103" w:type="dxa"/>
             </w:tcMar>
           </w:tcPr>
           <w:p>
@@ -1243,7 +1223,7 @@
             <w:tcBorders/>
             <w:shd w:color="auto" w:fill="D9D9D9" w:themeFill="background1" w:themeFillShade="d9" w:val="clear"/>
             <w:tcMar>
-              <w:left w:w="108" w:type="dxa"/>
+              <w:left w:w="103" w:type="dxa"/>
             </w:tcMar>
             <w:vAlign w:val="center"/>
           </w:tcPr>
@@ -1272,7 +1252,7 @@
             <w:tcBorders/>
             <w:shd w:fill="auto" w:val="clear"/>
             <w:tcMar>
-              <w:left w:w="108" w:type="dxa"/>
+              <w:left w:w="103" w:type="dxa"/>
             </w:tcMar>
           </w:tcPr>
           <w:p>
@@ -1298,7 +1278,7 @@
             <w:tcBorders/>
             <w:shd w:fill="auto" w:val="clear"/>
             <w:tcMar>
-              <w:left w:w="108" w:type="dxa"/>
+              <w:left w:w="103" w:type="dxa"/>
             </w:tcMar>
           </w:tcPr>
           <w:p>
@@ -1320,11 +1300,11 @@
         </w:tc>
         <w:tc>
           <w:tcPr>
-            <w:tcW w:w="1709" w:type="dxa"/>
-            <w:tcBorders/>
-            <w:shd w:fill="auto" w:val="clear"/>
-            <w:tcMar>
-              <w:left w:w="108" w:type="dxa"/>
+            <w:tcW w:w="1710" w:type="dxa"/>
+            <w:tcBorders/>
+            <w:shd w:fill="auto" w:val="clear"/>
+            <w:tcMar>
+              <w:left w:w="103" w:type="dxa"/>
             </w:tcMar>
           </w:tcPr>
           <w:p>
@@ -1350,7 +1330,7 @@
             <w:tcBorders/>
             <w:shd w:fill="auto" w:val="clear"/>
             <w:tcMar>
-              <w:left w:w="108" w:type="dxa"/>
+              <w:left w:w="103" w:type="dxa"/>
             </w:tcMar>
           </w:tcPr>
           <w:p>
@@ -1376,7 +1356,7 @@
             <w:tcBorders/>
             <w:shd w:fill="auto" w:val="clear"/>
             <w:tcMar>
-              <w:left w:w="108" w:type="dxa"/>
+              <w:left w:w="103" w:type="dxa"/>
             </w:tcMar>
           </w:tcPr>
           <w:p>
@@ -1401,80 +1381,80 @@
             <w:tcBorders/>
             <w:shd w:fill="auto" w:val="clear"/>
             <w:tcMar>
-              <w:left w:w="108" w:type="dxa"/>
-            </w:tcMar>
-          </w:tcPr>
-          <w:p>
-            <w:pPr>
-              <w:pStyle w:val="Normal"/>
-              <w:spacing w:lineRule="auto" w:line="240" w:before="0" w:after="0"/>
-              <w:rPr>
-                <w:rFonts w:ascii="Times New Roman" w:hAnsi="Times New Roman" w:cs="Times New Roman"/>
-              </w:rPr>
-            </w:pPr>
-            <w:r>
-              <w:rPr>
-                <w:rFonts w:cs="Times New Roman" w:ascii="Times New Roman" w:hAnsi="Times New Roman"/>
-              </w:rPr>
-            </w:r>
-          </w:p>
-        </w:tc>
-        <w:tc>
-          <w:tcPr>
-            <w:tcW w:w="1362" w:type="dxa"/>
-            <w:tcBorders/>
-            <w:shd w:fill="auto" w:val="clear"/>
-            <w:tcMar>
-              <w:left w:w="108" w:type="dxa"/>
-            </w:tcMar>
-          </w:tcPr>
-          <w:p>
-            <w:pPr>
-              <w:pStyle w:val="Normal"/>
-              <w:spacing w:lineRule="auto" w:line="240" w:before="0" w:after="0"/>
-              <w:rPr>
-                <w:rFonts w:ascii="Times New Roman" w:hAnsi="Times New Roman" w:cs="Times New Roman"/>
-              </w:rPr>
-            </w:pPr>
-            <w:r>
-              <w:rPr>
-                <w:rFonts w:cs="Times New Roman" w:ascii="Times New Roman" w:hAnsi="Times New Roman"/>
-              </w:rPr>
-            </w:r>
-          </w:p>
-        </w:tc>
-        <w:tc>
-          <w:tcPr>
-            <w:tcW w:w="906" w:type="dxa"/>
+              <w:left w:w="103" w:type="dxa"/>
+            </w:tcMar>
+          </w:tcPr>
+          <w:p>
+            <w:pPr>
+              <w:pStyle w:val="Normal"/>
+              <w:spacing w:lineRule="auto" w:line="240" w:before="0" w:after="0"/>
+              <w:rPr>
+                <w:rFonts w:ascii="Times New Roman" w:hAnsi="Times New Roman" w:cs="Times New Roman"/>
+              </w:rPr>
+            </w:pPr>
+            <w:r>
+              <w:rPr>
+                <w:rFonts w:cs="Times New Roman" w:ascii="Times New Roman" w:hAnsi="Times New Roman"/>
+              </w:rPr>
+            </w:r>
+          </w:p>
+        </w:tc>
+        <w:tc>
+          <w:tcPr>
+            <w:tcW w:w="1363" w:type="dxa"/>
+            <w:tcBorders/>
+            <w:shd w:fill="auto" w:val="clear"/>
+            <w:tcMar>
+              <w:left w:w="103" w:type="dxa"/>
+            </w:tcMar>
+          </w:tcPr>
+          <w:p>
+            <w:pPr>
+              <w:pStyle w:val="Normal"/>
+              <w:spacing w:lineRule="auto" w:line="240" w:before="0" w:after="0"/>
+              <w:rPr>
+                <w:rFonts w:ascii="Times New Roman" w:hAnsi="Times New Roman" w:cs="Times New Roman"/>
+              </w:rPr>
+            </w:pPr>
+            <w:r>
+              <w:rPr>
+                <w:rFonts w:cs="Times New Roman" w:ascii="Times New Roman" w:hAnsi="Times New Roman"/>
+              </w:rPr>
+            </w:r>
+          </w:p>
+        </w:tc>
+        <w:tc>
+          <w:tcPr>
+            <w:tcW w:w="907" w:type="dxa"/>
             <w:gridSpan w:val="2"/>
             <w:tcBorders/>
             <w:shd w:fill="auto" w:val="clear"/>
             <w:tcMar>
-              <w:left w:w="108" w:type="dxa"/>
-            </w:tcMar>
-          </w:tcPr>
-          <w:p>
-            <w:pPr>
-              <w:pStyle w:val="Normal"/>
-              <w:spacing w:lineRule="auto" w:line="240" w:before="0" w:after="0"/>
-              <w:rPr>
-                <w:rFonts w:ascii="Times New Roman" w:hAnsi="Times New Roman" w:cs="Times New Roman"/>
-              </w:rPr>
-            </w:pPr>
-            <w:r>
-              <w:rPr>
-                <w:rFonts w:cs="Times New Roman" w:ascii="Times New Roman" w:hAnsi="Times New Roman"/>
-              </w:rPr>
-            </w:r>
-          </w:p>
-        </w:tc>
-        <w:tc>
-          <w:tcPr>
-            <w:tcW w:w="1141" w:type="dxa"/>
-            <w:tcBorders/>
-            <w:shd w:fill="auto" w:val="clear"/>
-            <w:tcMar>
-              <w:left w:w="108" w:type="dxa"/>
+              <w:left w:w="103" w:type="dxa"/>
+            </w:tcMar>
+          </w:tcPr>
+          <w:p>
+            <w:pPr>
+              <w:pStyle w:val="Normal"/>
+              <w:spacing w:lineRule="auto" w:line="240" w:before="0" w:after="0"/>
+              <w:rPr>
+                <w:rFonts w:ascii="Times New Roman" w:hAnsi="Times New Roman" w:cs="Times New Roman"/>
+              </w:rPr>
+            </w:pPr>
+            <w:r>
+              <w:rPr>
+                <w:rFonts w:cs="Times New Roman" w:ascii="Times New Roman" w:hAnsi="Times New Roman"/>
+              </w:rPr>
+            </w:r>
+          </w:p>
+        </w:tc>
+        <w:tc>
+          <w:tcPr>
+            <w:tcW w:w="1138" w:type="dxa"/>
+            <w:tcBorders/>
+            <w:shd w:fill="auto" w:val="clear"/>
+            <w:tcMar>
+              <w:left w:w="103" w:type="dxa"/>
             </w:tcMar>
           </w:tcPr>
           <w:p>
@@ -1501,7 +1481,7 @@
             <w:tcBorders/>
             <w:shd w:color="auto" w:fill="D9D9D9" w:themeFill="background1" w:themeFillShade="d9" w:val="clear"/>
             <w:tcMar>
-              <w:left w:w="108" w:type="dxa"/>
+              <w:left w:w="103" w:type="dxa"/>
             </w:tcMar>
             <w:vAlign w:val="center"/>
           </w:tcPr>
@@ -1530,7 +1510,7 @@
             <w:tcBorders/>
             <w:shd w:fill="auto" w:val="clear"/>
             <w:tcMar>
-              <w:left w:w="108" w:type="dxa"/>
+              <w:left w:w="103" w:type="dxa"/>
             </w:tcMar>
           </w:tcPr>
           <w:p>
@@ -1554,7 +1534,7 @@
             <w:tcBorders/>
             <w:shd w:fill="auto" w:val="clear"/>
             <w:tcMar>
-              <w:left w:w="108" w:type="dxa"/>
+              <w:left w:w="103" w:type="dxa"/>
             </w:tcMar>
           </w:tcPr>
           <w:p>
@@ -1574,11 +1554,11 @@
         </w:tc>
         <w:tc>
           <w:tcPr>
-            <w:tcW w:w="1709" w:type="dxa"/>
-            <w:tcBorders/>
-            <w:shd w:fill="auto" w:val="clear"/>
-            <w:tcMar>
-              <w:left w:w="108" w:type="dxa"/>
+            <w:tcW w:w="1710" w:type="dxa"/>
+            <w:tcBorders/>
+            <w:shd w:fill="auto" w:val="clear"/>
+            <w:tcMar>
+              <w:left w:w="103" w:type="dxa"/>
             </w:tcMar>
           </w:tcPr>
           <w:p>
@@ -1602,7 +1582,7 @@
             <w:tcBorders/>
             <w:shd w:fill="auto" w:val="clear"/>
             <w:tcMar>
-              <w:left w:w="108" w:type="dxa"/>
+              <w:left w:w="103" w:type="dxa"/>
             </w:tcMar>
           </w:tcPr>
           <w:p>
@@ -1626,7 +1606,7 @@
             <w:tcBorders/>
             <w:shd w:fill="auto" w:val="clear"/>
             <w:tcMar>
-              <w:left w:w="108" w:type="dxa"/>
+              <w:left w:w="103" w:type="dxa"/>
             </w:tcMar>
           </w:tcPr>
           <w:p>
@@ -1651,80 +1631,80 @@
             <w:tcBorders/>
             <w:shd w:fill="auto" w:val="clear"/>
             <w:tcMar>
-              <w:left w:w="108" w:type="dxa"/>
-            </w:tcMar>
-          </w:tcPr>
-          <w:p>
-            <w:pPr>
-              <w:pStyle w:val="Normal"/>
-              <w:spacing w:lineRule="auto" w:line="240" w:before="0" w:after="0"/>
-              <w:rPr>
-                <w:rFonts w:ascii="Times New Roman" w:hAnsi="Times New Roman" w:cs="Times New Roman"/>
-              </w:rPr>
-            </w:pPr>
-            <w:r>
-              <w:rPr>
-                <w:rFonts w:cs="Times New Roman" w:ascii="Times New Roman" w:hAnsi="Times New Roman"/>
-              </w:rPr>
-            </w:r>
-          </w:p>
-        </w:tc>
-        <w:tc>
-          <w:tcPr>
-            <w:tcW w:w="1362" w:type="dxa"/>
-            <w:tcBorders/>
-            <w:shd w:fill="auto" w:val="clear"/>
-            <w:tcMar>
-              <w:left w:w="108" w:type="dxa"/>
-            </w:tcMar>
-          </w:tcPr>
-          <w:p>
-            <w:pPr>
-              <w:pStyle w:val="Normal"/>
-              <w:spacing w:lineRule="auto" w:line="240" w:before="0" w:after="0"/>
-              <w:rPr>
-                <w:rFonts w:ascii="Times New Roman" w:hAnsi="Times New Roman" w:cs="Times New Roman"/>
-              </w:rPr>
-            </w:pPr>
-            <w:r>
-              <w:rPr>
-                <w:rFonts w:cs="Times New Roman" w:ascii="Times New Roman" w:hAnsi="Times New Roman"/>
-              </w:rPr>
-            </w:r>
-          </w:p>
-        </w:tc>
-        <w:tc>
-          <w:tcPr>
-            <w:tcW w:w="906" w:type="dxa"/>
+              <w:left w:w="103" w:type="dxa"/>
+            </w:tcMar>
+          </w:tcPr>
+          <w:p>
+            <w:pPr>
+              <w:pStyle w:val="Normal"/>
+              <w:spacing w:lineRule="auto" w:line="240" w:before="0" w:after="0"/>
+              <w:rPr>
+                <w:rFonts w:ascii="Times New Roman" w:hAnsi="Times New Roman" w:cs="Times New Roman"/>
+              </w:rPr>
+            </w:pPr>
+            <w:r>
+              <w:rPr>
+                <w:rFonts w:cs="Times New Roman" w:ascii="Times New Roman" w:hAnsi="Times New Roman"/>
+              </w:rPr>
+            </w:r>
+          </w:p>
+        </w:tc>
+        <w:tc>
+          <w:tcPr>
+            <w:tcW w:w="1363" w:type="dxa"/>
+            <w:tcBorders/>
+            <w:shd w:fill="auto" w:val="clear"/>
+            <w:tcMar>
+              <w:left w:w="103" w:type="dxa"/>
+            </w:tcMar>
+          </w:tcPr>
+          <w:p>
+            <w:pPr>
+              <w:pStyle w:val="Normal"/>
+              <w:spacing w:lineRule="auto" w:line="240" w:before="0" w:after="0"/>
+              <w:rPr>
+                <w:rFonts w:ascii="Times New Roman" w:hAnsi="Times New Roman" w:cs="Times New Roman"/>
+              </w:rPr>
+            </w:pPr>
+            <w:r>
+              <w:rPr>
+                <w:rFonts w:cs="Times New Roman" w:ascii="Times New Roman" w:hAnsi="Times New Roman"/>
+              </w:rPr>
+            </w:r>
+          </w:p>
+        </w:tc>
+        <w:tc>
+          <w:tcPr>
+            <w:tcW w:w="907" w:type="dxa"/>
             <w:gridSpan w:val="2"/>
             <w:tcBorders/>
             <w:shd w:fill="auto" w:val="clear"/>
             <w:tcMar>
-              <w:left w:w="108" w:type="dxa"/>
-            </w:tcMar>
-          </w:tcPr>
-          <w:p>
-            <w:pPr>
-              <w:pStyle w:val="Normal"/>
-              <w:spacing w:lineRule="auto" w:line="240" w:before="0" w:after="0"/>
-              <w:rPr>
-                <w:rFonts w:ascii="Times New Roman" w:hAnsi="Times New Roman" w:cs="Times New Roman"/>
-              </w:rPr>
-            </w:pPr>
-            <w:r>
-              <w:rPr>
-                <w:rFonts w:cs="Times New Roman" w:ascii="Times New Roman" w:hAnsi="Times New Roman"/>
-              </w:rPr>
-            </w:r>
-          </w:p>
-        </w:tc>
-        <w:tc>
-          <w:tcPr>
-            <w:tcW w:w="1141" w:type="dxa"/>
-            <w:tcBorders/>
-            <w:shd w:fill="auto" w:val="clear"/>
-            <w:tcMar>
-              <w:left w:w="108" w:type="dxa"/>
+              <w:left w:w="103" w:type="dxa"/>
+            </w:tcMar>
+          </w:tcPr>
+          <w:p>
+            <w:pPr>
+              <w:pStyle w:val="Normal"/>
+              <w:spacing w:lineRule="auto" w:line="240" w:before="0" w:after="0"/>
+              <w:rPr>
+                <w:rFonts w:ascii="Times New Roman" w:hAnsi="Times New Roman" w:cs="Times New Roman"/>
+              </w:rPr>
+            </w:pPr>
+            <w:r>
+              <w:rPr>
+                <w:rFonts w:cs="Times New Roman" w:ascii="Times New Roman" w:hAnsi="Times New Roman"/>
+              </w:rPr>
+            </w:r>
+          </w:p>
+        </w:tc>
+        <w:tc>
+          <w:tcPr>
+            <w:tcW w:w="1138" w:type="dxa"/>
+            <w:tcBorders/>
+            <w:shd w:fill="auto" w:val="clear"/>
+            <w:tcMar>
+              <w:left w:w="103" w:type="dxa"/>
             </w:tcMar>
           </w:tcPr>
           <w:p>
@@ -1751,7 +1731,7 @@
             <w:tcBorders/>
             <w:shd w:color="auto" w:fill="D9D9D9" w:themeFill="background1" w:themeFillShade="d9" w:val="clear"/>
             <w:tcMar>
-              <w:left w:w="108" w:type="dxa"/>
+              <w:left w:w="103" w:type="dxa"/>
             </w:tcMar>
             <w:vAlign w:val="center"/>
           </w:tcPr>
@@ -1780,7 +1760,7 @@
             <w:tcBorders/>
             <w:shd w:fill="auto" w:val="clear"/>
             <w:tcMar>
-              <w:left w:w="108" w:type="dxa"/>
+              <w:left w:w="103" w:type="dxa"/>
             </w:tcMar>
           </w:tcPr>
           <w:p>
@@ -1804,7 +1784,7 @@
             <w:tcBorders/>
             <w:shd w:fill="auto" w:val="clear"/>
             <w:tcMar>
-              <w:left w:w="108" w:type="dxa"/>
+              <w:left w:w="103" w:type="dxa"/>
             </w:tcMar>
           </w:tcPr>
           <w:p>
@@ -1818,23 +1798,17 @@
               <w:rPr>
                 <w:rFonts w:cs="Times New Roman" w:ascii="Times New Roman" w:hAnsi="Times New Roman"/>
               </w:rPr>
-              <w:t>11</w:t>
-            </w:r>
-            <w:r>
-              <w:rPr>
-                <w:rFonts w:cs="Times New Roman" w:ascii="Times New Roman" w:hAnsi="Times New Roman"/>
-              </w:rPr>
-              <w:t>000</w:t>
-            </w:r>
-          </w:p>
-        </w:tc>
-        <w:tc>
-          <w:tcPr>
-            <w:tcW w:w="1709" w:type="dxa"/>
-            <w:tcBorders/>
-            <w:shd w:fill="auto" w:val="clear"/>
-            <w:tcMar>
-              <w:left w:w="108" w:type="dxa"/>
+              <w:t>11000</w:t>
+            </w:r>
+          </w:p>
+        </w:tc>
+        <w:tc>
+          <w:tcPr>
+            <w:tcW w:w="1710" w:type="dxa"/>
+            <w:tcBorders/>
+            <w:shd w:fill="auto" w:val="clear"/>
+            <w:tcMar>
+              <w:left w:w="103" w:type="dxa"/>
             </w:tcMar>
           </w:tcPr>
           <w:p>
@@ -1858,7 +1832,7 @@
             <w:tcBorders/>
             <w:shd w:fill="auto" w:val="clear"/>
             <w:tcMar>
-              <w:left w:w="108" w:type="dxa"/>
+              <w:left w:w="103" w:type="dxa"/>
             </w:tcMar>
           </w:tcPr>
           <w:p>
@@ -1872,13 +1846,7 @@
               <w:rPr>
                 <w:rFonts w:cs="Times New Roman" w:ascii="Times New Roman" w:hAnsi="Times New Roman"/>
               </w:rPr>
-              <w:t>10</w:t>
-            </w:r>
-            <w:r>
-              <w:rPr>
-                <w:rFonts w:cs="Times New Roman" w:ascii="Times New Roman" w:hAnsi="Times New Roman"/>
-              </w:rPr>
-              <w:t>000</w:t>
+              <w:t>10000</w:t>
             </w:r>
           </w:p>
         </w:tc>
@@ -1888,7 +1856,7 @@
             <w:tcBorders/>
             <w:shd w:fill="auto" w:val="clear"/>
             <w:tcMar>
-              <w:left w:w="108" w:type="dxa"/>
+              <w:left w:w="103" w:type="dxa"/>
             </w:tcMar>
           </w:tcPr>
           <w:p>
@@ -1913,80 +1881,80 @@
             <w:tcBorders/>
             <w:shd w:fill="auto" w:val="clear"/>
             <w:tcMar>
-              <w:left w:w="108" w:type="dxa"/>
-            </w:tcMar>
-          </w:tcPr>
-          <w:p>
-            <w:pPr>
-              <w:pStyle w:val="Normal"/>
-              <w:spacing w:lineRule="auto" w:line="240" w:before="0" w:after="0"/>
-              <w:rPr>
-                <w:rFonts w:ascii="Times New Roman" w:hAnsi="Times New Roman" w:cs="Times New Roman"/>
-              </w:rPr>
-            </w:pPr>
-            <w:r>
-              <w:rPr>
-                <w:rFonts w:cs="Times New Roman" w:ascii="Times New Roman" w:hAnsi="Times New Roman"/>
-              </w:rPr>
-            </w:r>
-          </w:p>
-        </w:tc>
-        <w:tc>
-          <w:tcPr>
-            <w:tcW w:w="1362" w:type="dxa"/>
-            <w:tcBorders/>
-            <w:shd w:fill="auto" w:val="clear"/>
-            <w:tcMar>
-              <w:left w:w="108" w:type="dxa"/>
-            </w:tcMar>
-          </w:tcPr>
-          <w:p>
-            <w:pPr>
-              <w:pStyle w:val="Normal"/>
-              <w:spacing w:lineRule="auto" w:line="240" w:before="0" w:after="0"/>
-              <w:rPr>
-                <w:rFonts w:ascii="Times New Roman" w:hAnsi="Times New Roman" w:cs="Times New Roman"/>
-              </w:rPr>
-            </w:pPr>
-            <w:r>
-              <w:rPr>
-                <w:rFonts w:cs="Times New Roman" w:ascii="Times New Roman" w:hAnsi="Times New Roman"/>
-              </w:rPr>
-            </w:r>
-          </w:p>
-        </w:tc>
-        <w:tc>
-          <w:tcPr>
-            <w:tcW w:w="906" w:type="dxa"/>
+              <w:left w:w="103" w:type="dxa"/>
+            </w:tcMar>
+          </w:tcPr>
+          <w:p>
+            <w:pPr>
+              <w:pStyle w:val="Normal"/>
+              <w:spacing w:lineRule="auto" w:line="240" w:before="0" w:after="0"/>
+              <w:rPr>
+                <w:rFonts w:ascii="Times New Roman" w:hAnsi="Times New Roman" w:cs="Times New Roman"/>
+              </w:rPr>
+            </w:pPr>
+            <w:r>
+              <w:rPr>
+                <w:rFonts w:cs="Times New Roman" w:ascii="Times New Roman" w:hAnsi="Times New Roman"/>
+              </w:rPr>
+            </w:r>
+          </w:p>
+        </w:tc>
+        <w:tc>
+          <w:tcPr>
+            <w:tcW w:w="1363" w:type="dxa"/>
+            <w:tcBorders/>
+            <w:shd w:fill="auto" w:val="clear"/>
+            <w:tcMar>
+              <w:left w:w="103" w:type="dxa"/>
+            </w:tcMar>
+          </w:tcPr>
+          <w:p>
+            <w:pPr>
+              <w:pStyle w:val="Normal"/>
+              <w:spacing w:lineRule="auto" w:line="240" w:before="0" w:after="0"/>
+              <w:rPr>
+                <w:rFonts w:ascii="Times New Roman" w:hAnsi="Times New Roman" w:cs="Times New Roman"/>
+              </w:rPr>
+            </w:pPr>
+            <w:r>
+              <w:rPr>
+                <w:rFonts w:cs="Times New Roman" w:ascii="Times New Roman" w:hAnsi="Times New Roman"/>
+              </w:rPr>
+            </w:r>
+          </w:p>
+        </w:tc>
+        <w:tc>
+          <w:tcPr>
+            <w:tcW w:w="907" w:type="dxa"/>
             <w:gridSpan w:val="2"/>
             <w:tcBorders/>
             <w:shd w:fill="auto" w:val="clear"/>
             <w:tcMar>
-              <w:left w:w="108" w:type="dxa"/>
-            </w:tcMar>
-          </w:tcPr>
-          <w:p>
-            <w:pPr>
-              <w:pStyle w:val="Normal"/>
-              <w:spacing w:lineRule="auto" w:line="240" w:before="0" w:after="0"/>
-              <w:rPr>
-                <w:rFonts w:ascii="Times New Roman" w:hAnsi="Times New Roman" w:cs="Times New Roman"/>
-              </w:rPr>
-            </w:pPr>
-            <w:r>
-              <w:rPr>
-                <w:rFonts w:cs="Times New Roman" w:ascii="Times New Roman" w:hAnsi="Times New Roman"/>
-              </w:rPr>
-            </w:r>
-          </w:p>
-        </w:tc>
-        <w:tc>
-          <w:tcPr>
-            <w:tcW w:w="1141" w:type="dxa"/>
-            <w:tcBorders/>
-            <w:shd w:fill="auto" w:val="clear"/>
-            <w:tcMar>
-              <w:left w:w="108" w:type="dxa"/>
+              <w:left w:w="103" w:type="dxa"/>
+            </w:tcMar>
+          </w:tcPr>
+          <w:p>
+            <w:pPr>
+              <w:pStyle w:val="Normal"/>
+              <w:spacing w:lineRule="auto" w:line="240" w:before="0" w:after="0"/>
+              <w:rPr>
+                <w:rFonts w:ascii="Times New Roman" w:hAnsi="Times New Roman" w:cs="Times New Roman"/>
+              </w:rPr>
+            </w:pPr>
+            <w:r>
+              <w:rPr>
+                <w:rFonts w:cs="Times New Roman" w:ascii="Times New Roman" w:hAnsi="Times New Roman"/>
+              </w:rPr>
+            </w:r>
+          </w:p>
+        </w:tc>
+        <w:tc>
+          <w:tcPr>
+            <w:tcW w:w="1138" w:type="dxa"/>
+            <w:tcBorders/>
+            <w:shd w:fill="auto" w:val="clear"/>
+            <w:tcMar>
+              <w:left w:w="103" w:type="dxa"/>
             </w:tcMar>
           </w:tcPr>
           <w:p>
@@ -2013,7 +1981,7 @@
             <w:tcBorders/>
             <w:shd w:color="auto" w:fill="D9D9D9" w:themeFill="background1" w:themeFillShade="d9" w:val="clear"/>
             <w:tcMar>
-              <w:left w:w="108" w:type="dxa"/>
+              <w:left w:w="103" w:type="dxa"/>
             </w:tcMar>
             <w:vAlign w:val="center"/>
           </w:tcPr>
@@ -2042,85 +2010,89 @@
             <w:tcBorders/>
             <w:shd w:fill="auto" w:val="clear"/>
             <w:tcMar>
-              <w:left w:w="108" w:type="dxa"/>
-            </w:tcMar>
-          </w:tcPr>
-          <w:p>
-            <w:pPr>
-              <w:pStyle w:val="Normal"/>
-              <w:spacing w:lineRule="auto" w:line="240" w:before="0" w:after="0"/>
-              <w:jc w:val="center"/>
-              <w:rPr>
-                <w:rFonts w:ascii="Times New Roman" w:hAnsi="Times New Roman" w:cs="Times New Roman"/>
-              </w:rPr>
-            </w:pPr>
-            <w:r>
+              <w:left w:w="103" w:type="dxa"/>
+            </w:tcMar>
+          </w:tcPr>
+          <w:p>
+            <w:pPr>
+              <w:pStyle w:val="Normal"/>
+              <w:spacing w:lineRule="auto" w:line="240" w:before="0" w:after="0"/>
+              <w:jc w:val="center"/>
+              <w:rPr>
+                <w:rFonts w:ascii="Times New Roman" w:hAnsi="Times New Roman" w:cs="Times New Roman"/>
+              </w:rPr>
+            </w:pPr>
+            <w:r>
+              <w:rPr>
+                <w:rFonts w:cs="Times New Roman" w:ascii="Times New Roman" w:hAnsi="Times New Roman"/>
+              </w:rPr>
+            </w:r>
+          </w:p>
+        </w:tc>
+        <w:tc>
+          <w:tcPr>
+            <w:tcW w:w="2272" w:type="dxa"/>
+            <w:tcBorders/>
+            <w:shd w:fill="auto" w:val="clear"/>
+            <w:tcMar>
+              <w:left w:w="103" w:type="dxa"/>
+            </w:tcMar>
+          </w:tcPr>
+          <w:p>
+            <w:pPr>
+              <w:pStyle w:val="Normal"/>
+              <w:spacing w:lineRule="auto" w:line="240" w:before="0" w:after="0"/>
+              <w:jc w:val="center"/>
+              <w:rPr>
+                <w:rFonts w:ascii="Times New Roman" w:hAnsi="Times New Roman" w:cs="Times New Roman"/>
+              </w:rPr>
+            </w:pPr>
+            <w:r>
+              <w:rPr>
+                <w:rFonts w:cs="Times New Roman" w:ascii="Times New Roman" w:hAnsi="Times New Roman"/>
+              </w:rPr>
+            </w:r>
+          </w:p>
+        </w:tc>
+        <w:tc>
+          <w:tcPr>
+            <w:tcW w:w="1710" w:type="dxa"/>
+            <w:tcBorders/>
+            <w:shd w:fill="auto" w:val="clear"/>
+            <w:tcMar>
+              <w:left w:w="103" w:type="dxa"/>
+            </w:tcMar>
+          </w:tcPr>
+          <w:p>
+            <w:pPr>
+              <w:pStyle w:val="Normal"/>
+              <w:spacing w:lineRule="auto" w:line="240" w:before="0" w:after="0"/>
+              <w:jc w:val="center"/>
               <w:rPr/>
-            </w:r>
-          </w:p>
-        </w:tc>
-        <w:tc>
-          <w:tcPr>
-            <w:tcW w:w="2272" w:type="dxa"/>
-            <w:tcBorders/>
-            <w:shd w:fill="auto" w:val="clear"/>
-            <w:tcMar>
-              <w:left w:w="108" w:type="dxa"/>
-            </w:tcMar>
-          </w:tcPr>
-          <w:p>
-            <w:pPr>
-              <w:pStyle w:val="Normal"/>
-              <w:spacing w:lineRule="auto" w:line="240" w:before="0" w:after="0"/>
-              <w:jc w:val="center"/>
-              <w:rPr>
-                <w:rFonts w:ascii="Times New Roman" w:hAnsi="Times New Roman" w:cs="Times New Roman"/>
-              </w:rPr>
-            </w:pPr>
-            <w:r>
+            </w:pPr>
+            <w:r>
+              <w:rPr>
+                <w:rFonts w:cs="Times New Roman" w:ascii="Times New Roman" w:hAnsi="Times New Roman"/>
+              </w:rPr>
+              <w:t>30</w:t>
+            </w:r>
+          </w:p>
+        </w:tc>
+        <w:tc>
+          <w:tcPr>
+            <w:tcW w:w="1302" w:type="dxa"/>
+            <w:tcBorders/>
+            <w:shd w:fill="auto" w:val="clear"/>
+            <w:tcMar>
+              <w:left w:w="103" w:type="dxa"/>
+            </w:tcMar>
+          </w:tcPr>
+          <w:p>
+            <w:pPr>
+              <w:pStyle w:val="Normal"/>
+              <w:spacing w:lineRule="auto" w:line="240" w:before="0" w:after="0"/>
+              <w:jc w:val="center"/>
               <w:rPr/>
-            </w:r>
-          </w:p>
-        </w:tc>
-        <w:tc>
-          <w:tcPr>
-            <w:tcW w:w="1709" w:type="dxa"/>
-            <w:tcBorders/>
-            <w:shd w:fill="auto" w:val="clear"/>
-            <w:tcMar>
-              <w:left w:w="108" w:type="dxa"/>
-            </w:tcMar>
-          </w:tcPr>
-          <w:p>
-            <w:pPr>
-              <w:pStyle w:val="Normal"/>
-              <w:spacing w:lineRule="auto" w:line="240" w:before="0" w:after="0"/>
-              <w:jc w:val="center"/>
-              <w:rPr/>
-            </w:pPr>
-            <w:r>
-              <w:rPr>
-                <w:rFonts w:cs="Times New Roman" w:ascii="Times New Roman" w:hAnsi="Times New Roman"/>
-              </w:rPr>
-              <w:t>30</w:t>
-            </w:r>
-          </w:p>
-        </w:tc>
-        <w:tc>
-          <w:tcPr>
-            <w:tcW w:w="1302" w:type="dxa"/>
-            <w:tcBorders/>
-            <w:shd w:fill="auto" w:val="clear"/>
-            <w:tcMar>
-              <w:left w:w="108" w:type="dxa"/>
-            </w:tcMar>
-          </w:tcPr>
-          <w:p>
-            <w:pPr>
-              <w:pStyle w:val="Normal"/>
-              <w:spacing w:lineRule="auto" w:line="240" w:before="0" w:after="0"/>
-              <w:jc w:val="center"/>
-              <w:rPr/>
             </w:pPr>
             <w:r>
               <w:rPr>
@@ -2136,7 +2108,7 @@
             <w:tcBorders/>
             <w:shd w:fill="auto" w:val="clear"/>
             <w:tcMar>
-              <w:left w:w="108" w:type="dxa"/>
+              <w:left w:w="103" w:type="dxa"/>
             </w:tcMar>
           </w:tcPr>
           <w:p>
@@ -2161,80 +2133,80 @@
             <w:tcBorders/>
             <w:shd w:fill="auto" w:val="clear"/>
             <w:tcMar>
-              <w:left w:w="108" w:type="dxa"/>
-            </w:tcMar>
-          </w:tcPr>
-          <w:p>
-            <w:pPr>
-              <w:pStyle w:val="Normal"/>
-              <w:spacing w:lineRule="auto" w:line="240" w:before="0" w:after="0"/>
-              <w:rPr>
-                <w:rFonts w:ascii="Times New Roman" w:hAnsi="Times New Roman" w:cs="Times New Roman"/>
-              </w:rPr>
-            </w:pPr>
-            <w:r>
-              <w:rPr>
-                <w:rFonts w:cs="Times New Roman" w:ascii="Times New Roman" w:hAnsi="Times New Roman"/>
-              </w:rPr>
-            </w:r>
-          </w:p>
-        </w:tc>
-        <w:tc>
-          <w:tcPr>
-            <w:tcW w:w="1362" w:type="dxa"/>
-            <w:tcBorders/>
-            <w:shd w:fill="auto" w:val="clear"/>
-            <w:tcMar>
-              <w:left w:w="108" w:type="dxa"/>
-            </w:tcMar>
-          </w:tcPr>
-          <w:p>
-            <w:pPr>
-              <w:pStyle w:val="Normal"/>
-              <w:spacing w:lineRule="auto" w:line="240" w:before="0" w:after="0"/>
-              <w:rPr>
-                <w:rFonts w:ascii="Times New Roman" w:hAnsi="Times New Roman" w:cs="Times New Roman"/>
-              </w:rPr>
-            </w:pPr>
-            <w:r>
-              <w:rPr>
-                <w:rFonts w:cs="Times New Roman" w:ascii="Times New Roman" w:hAnsi="Times New Roman"/>
-              </w:rPr>
-            </w:r>
-          </w:p>
-        </w:tc>
-        <w:tc>
-          <w:tcPr>
-            <w:tcW w:w="906" w:type="dxa"/>
+              <w:left w:w="103" w:type="dxa"/>
+            </w:tcMar>
+          </w:tcPr>
+          <w:p>
+            <w:pPr>
+              <w:pStyle w:val="Normal"/>
+              <w:spacing w:lineRule="auto" w:line="240" w:before="0" w:after="0"/>
+              <w:rPr>
+                <w:rFonts w:ascii="Times New Roman" w:hAnsi="Times New Roman" w:cs="Times New Roman"/>
+              </w:rPr>
+            </w:pPr>
+            <w:r>
+              <w:rPr>
+                <w:rFonts w:cs="Times New Roman" w:ascii="Times New Roman" w:hAnsi="Times New Roman"/>
+              </w:rPr>
+            </w:r>
+          </w:p>
+        </w:tc>
+        <w:tc>
+          <w:tcPr>
+            <w:tcW w:w="1363" w:type="dxa"/>
+            <w:tcBorders/>
+            <w:shd w:fill="auto" w:val="clear"/>
+            <w:tcMar>
+              <w:left w:w="103" w:type="dxa"/>
+            </w:tcMar>
+          </w:tcPr>
+          <w:p>
+            <w:pPr>
+              <w:pStyle w:val="Normal"/>
+              <w:spacing w:lineRule="auto" w:line="240" w:before="0" w:after="0"/>
+              <w:rPr>
+                <w:rFonts w:ascii="Times New Roman" w:hAnsi="Times New Roman" w:cs="Times New Roman"/>
+              </w:rPr>
+            </w:pPr>
+            <w:r>
+              <w:rPr>
+                <w:rFonts w:cs="Times New Roman" w:ascii="Times New Roman" w:hAnsi="Times New Roman"/>
+              </w:rPr>
+            </w:r>
+          </w:p>
+        </w:tc>
+        <w:tc>
+          <w:tcPr>
+            <w:tcW w:w="907" w:type="dxa"/>
             <w:gridSpan w:val="2"/>
             <w:tcBorders/>
             <w:shd w:fill="auto" w:val="clear"/>
             <w:tcMar>
-              <w:left w:w="108" w:type="dxa"/>
-            </w:tcMar>
-          </w:tcPr>
-          <w:p>
-            <w:pPr>
-              <w:pStyle w:val="Normal"/>
-              <w:spacing w:lineRule="auto" w:line="240" w:before="0" w:after="0"/>
-              <w:rPr>
-                <w:rFonts w:ascii="Times New Roman" w:hAnsi="Times New Roman" w:cs="Times New Roman"/>
-              </w:rPr>
-            </w:pPr>
-            <w:r>
-              <w:rPr>
-                <w:rFonts w:cs="Times New Roman" w:ascii="Times New Roman" w:hAnsi="Times New Roman"/>
-              </w:rPr>
-            </w:r>
-          </w:p>
-        </w:tc>
-        <w:tc>
-          <w:tcPr>
-            <w:tcW w:w="1141" w:type="dxa"/>
-            <w:tcBorders/>
-            <w:shd w:fill="auto" w:val="clear"/>
-            <w:tcMar>
-              <w:left w:w="108" w:type="dxa"/>
+              <w:left w:w="103" w:type="dxa"/>
+            </w:tcMar>
+          </w:tcPr>
+          <w:p>
+            <w:pPr>
+              <w:pStyle w:val="Normal"/>
+              <w:spacing w:lineRule="auto" w:line="240" w:before="0" w:after="0"/>
+              <w:rPr>
+                <w:rFonts w:ascii="Times New Roman" w:hAnsi="Times New Roman" w:cs="Times New Roman"/>
+              </w:rPr>
+            </w:pPr>
+            <w:r>
+              <w:rPr>
+                <w:rFonts w:cs="Times New Roman" w:ascii="Times New Roman" w:hAnsi="Times New Roman"/>
+              </w:rPr>
+            </w:r>
+          </w:p>
+        </w:tc>
+        <w:tc>
+          <w:tcPr>
+            <w:tcW w:w="1138" w:type="dxa"/>
+            <w:tcBorders/>
+            <w:shd w:fill="auto" w:val="clear"/>
+            <w:tcMar>
+              <w:left w:w="103" w:type="dxa"/>
             </w:tcMar>
           </w:tcPr>
           <w:p>
@@ -2261,7 +2233,7 @@
             <w:tcBorders/>
             <w:shd w:color="auto" w:fill="D9D9D9" w:themeFill="background1" w:themeFillShade="d9" w:val="clear"/>
             <w:tcMar>
-              <w:left w:w="108" w:type="dxa"/>
+              <w:left w:w="103" w:type="dxa"/>
             </w:tcMar>
             <w:vAlign w:val="center"/>
           </w:tcPr>
@@ -2290,7 +2262,7 @@
             <w:tcBorders/>
             <w:shd w:fill="auto" w:val="clear"/>
             <w:tcMar>
-              <w:left w:w="108" w:type="dxa"/>
+              <w:left w:w="103" w:type="dxa"/>
             </w:tcMar>
           </w:tcPr>
           <w:p>
@@ -2304,13 +2276,7 @@
               <w:rPr>
                 <w:rFonts w:cs="Times New Roman" w:ascii="Times New Roman" w:hAnsi="Times New Roman"/>
               </w:rPr>
-              <w:t>1.</w:t>
-            </w:r>
-            <w:r>
-              <w:rPr>
-                <w:rFonts w:cs="Times New Roman" w:ascii="Times New Roman" w:hAnsi="Times New Roman"/>
-              </w:rPr>
-              <w:t>31</w:t>
+              <w:t>1.31</w:t>
             </w:r>
           </w:p>
         </w:tc>
@@ -2320,7 +2286,7 @@
             <w:tcBorders/>
             <w:shd w:fill="auto" w:val="clear"/>
             <w:tcMar>
-              <w:left w:w="108" w:type="dxa"/>
+              <w:left w:w="103" w:type="dxa"/>
             </w:tcMar>
           </w:tcPr>
           <w:p>
@@ -2334,23 +2300,17 @@
               <w:rPr>
                 <w:rFonts w:cs="Times New Roman" w:ascii="Times New Roman" w:hAnsi="Times New Roman"/>
               </w:rPr>
-              <w:t>1.</w:t>
-            </w:r>
-            <w:r>
-              <w:rPr>
-                <w:rFonts w:cs="Times New Roman" w:ascii="Times New Roman" w:hAnsi="Times New Roman"/>
-              </w:rPr>
-              <w:t>88</w:t>
-            </w:r>
-          </w:p>
-        </w:tc>
-        <w:tc>
-          <w:tcPr>
-            <w:tcW w:w="1709" w:type="dxa"/>
-            <w:tcBorders/>
-            <w:shd w:fill="auto" w:val="clear"/>
-            <w:tcMar>
-              <w:left w:w="108" w:type="dxa"/>
+              <w:t>1.88</w:t>
+            </w:r>
+          </w:p>
+        </w:tc>
+        <w:tc>
+          <w:tcPr>
+            <w:tcW w:w="1710" w:type="dxa"/>
+            <w:tcBorders/>
+            <w:shd w:fill="auto" w:val="clear"/>
+            <w:tcMar>
+              <w:left w:w="103" w:type="dxa"/>
             </w:tcMar>
           </w:tcPr>
           <w:p>
@@ -2374,7 +2334,7 @@
             <w:tcBorders/>
             <w:shd w:fill="auto" w:val="clear"/>
             <w:tcMar>
-              <w:left w:w="108" w:type="dxa"/>
+              <w:left w:w="103" w:type="dxa"/>
             </w:tcMar>
           </w:tcPr>
           <w:p>
@@ -2400,7 +2360,7 @@
             <w:tcBorders/>
             <w:shd w:fill="auto" w:val="clear"/>
             <w:tcMar>
-              <w:left w:w="108" w:type="dxa"/>
+              <w:left w:w="103" w:type="dxa"/>
             </w:tcMar>
           </w:tcPr>
           <w:p>
@@ -2425,80 +2385,80 @@
             <w:tcBorders/>
             <w:shd w:fill="auto" w:val="clear"/>
             <w:tcMar>
-              <w:left w:w="108" w:type="dxa"/>
-            </w:tcMar>
-          </w:tcPr>
-          <w:p>
-            <w:pPr>
-              <w:pStyle w:val="Normal"/>
-              <w:spacing w:lineRule="auto" w:line="240" w:before="0" w:after="0"/>
-              <w:rPr>
-                <w:rFonts w:ascii="Times New Roman" w:hAnsi="Times New Roman" w:cs="Times New Roman"/>
-              </w:rPr>
-            </w:pPr>
-            <w:r>
-              <w:rPr>
-                <w:rFonts w:cs="Times New Roman" w:ascii="Times New Roman" w:hAnsi="Times New Roman"/>
-              </w:rPr>
-            </w:r>
-          </w:p>
-        </w:tc>
-        <w:tc>
-          <w:tcPr>
-            <w:tcW w:w="1362" w:type="dxa"/>
-            <w:tcBorders/>
-            <w:shd w:fill="auto" w:val="clear"/>
-            <w:tcMar>
-              <w:left w:w="108" w:type="dxa"/>
-            </w:tcMar>
-          </w:tcPr>
-          <w:p>
-            <w:pPr>
-              <w:pStyle w:val="Normal"/>
-              <w:spacing w:lineRule="auto" w:line="240" w:before="0" w:after="0"/>
-              <w:rPr>
-                <w:rFonts w:ascii="Times New Roman" w:hAnsi="Times New Roman" w:cs="Times New Roman"/>
-              </w:rPr>
-            </w:pPr>
-            <w:r>
-              <w:rPr>
-                <w:rFonts w:cs="Times New Roman" w:ascii="Times New Roman" w:hAnsi="Times New Roman"/>
-              </w:rPr>
-            </w:r>
-          </w:p>
-        </w:tc>
-        <w:tc>
-          <w:tcPr>
-            <w:tcW w:w="906" w:type="dxa"/>
+              <w:left w:w="103" w:type="dxa"/>
+            </w:tcMar>
+          </w:tcPr>
+          <w:p>
+            <w:pPr>
+              <w:pStyle w:val="Normal"/>
+              <w:spacing w:lineRule="auto" w:line="240" w:before="0" w:after="0"/>
+              <w:rPr>
+                <w:rFonts w:ascii="Times New Roman" w:hAnsi="Times New Roman" w:cs="Times New Roman"/>
+              </w:rPr>
+            </w:pPr>
+            <w:r>
+              <w:rPr>
+                <w:rFonts w:cs="Times New Roman" w:ascii="Times New Roman" w:hAnsi="Times New Roman"/>
+              </w:rPr>
+            </w:r>
+          </w:p>
+        </w:tc>
+        <w:tc>
+          <w:tcPr>
+            <w:tcW w:w="1363" w:type="dxa"/>
+            <w:tcBorders/>
+            <w:shd w:fill="auto" w:val="clear"/>
+            <w:tcMar>
+              <w:left w:w="103" w:type="dxa"/>
+            </w:tcMar>
+          </w:tcPr>
+          <w:p>
+            <w:pPr>
+              <w:pStyle w:val="Normal"/>
+              <w:spacing w:lineRule="auto" w:line="240" w:before="0" w:after="0"/>
+              <w:rPr>
+                <w:rFonts w:ascii="Times New Roman" w:hAnsi="Times New Roman" w:cs="Times New Roman"/>
+              </w:rPr>
+            </w:pPr>
+            <w:r>
+              <w:rPr>
+                <w:rFonts w:cs="Times New Roman" w:ascii="Times New Roman" w:hAnsi="Times New Roman"/>
+              </w:rPr>
+            </w:r>
+          </w:p>
+        </w:tc>
+        <w:tc>
+          <w:tcPr>
+            <w:tcW w:w="907" w:type="dxa"/>
             <w:gridSpan w:val="2"/>
             <w:tcBorders/>
             <w:shd w:fill="auto" w:val="clear"/>
             <w:tcMar>
-              <w:left w:w="108" w:type="dxa"/>
-            </w:tcMar>
-          </w:tcPr>
-          <w:p>
-            <w:pPr>
-              <w:pStyle w:val="Normal"/>
-              <w:spacing w:lineRule="auto" w:line="240" w:before="0" w:after="0"/>
-              <w:rPr>
-                <w:rFonts w:ascii="Times New Roman" w:hAnsi="Times New Roman" w:cs="Times New Roman"/>
-              </w:rPr>
-            </w:pPr>
-            <w:r>
-              <w:rPr>
-                <w:rFonts w:cs="Times New Roman" w:ascii="Times New Roman" w:hAnsi="Times New Roman"/>
-              </w:rPr>
-            </w:r>
-          </w:p>
-        </w:tc>
-        <w:tc>
-          <w:tcPr>
-            <w:tcW w:w="1141" w:type="dxa"/>
-            <w:tcBorders/>
-            <w:shd w:fill="auto" w:val="clear"/>
-            <w:tcMar>
-              <w:left w:w="108" w:type="dxa"/>
+              <w:left w:w="103" w:type="dxa"/>
+            </w:tcMar>
+          </w:tcPr>
+          <w:p>
+            <w:pPr>
+              <w:pStyle w:val="Normal"/>
+              <w:spacing w:lineRule="auto" w:line="240" w:before="0" w:after="0"/>
+              <w:rPr>
+                <w:rFonts w:ascii="Times New Roman" w:hAnsi="Times New Roman" w:cs="Times New Roman"/>
+              </w:rPr>
+            </w:pPr>
+            <w:r>
+              <w:rPr>
+                <w:rFonts w:cs="Times New Roman" w:ascii="Times New Roman" w:hAnsi="Times New Roman"/>
+              </w:rPr>
+            </w:r>
+          </w:p>
+        </w:tc>
+        <w:tc>
+          <w:tcPr>
+            <w:tcW w:w="1138" w:type="dxa"/>
+            <w:tcBorders/>
+            <w:shd w:fill="auto" w:val="clear"/>
+            <w:tcMar>
+              <w:left w:w="103" w:type="dxa"/>
             </w:tcMar>
           </w:tcPr>
           <w:p>
@@ -2525,7 +2485,7 @@
             <w:tcBorders/>
             <w:shd w:color="auto" w:fill="D9D9D9" w:themeFill="background1" w:themeFillShade="d9" w:val="clear"/>
             <w:tcMar>
-              <w:left w:w="108" w:type="dxa"/>
+              <w:left w:w="103" w:type="dxa"/>
             </w:tcMar>
             <w:vAlign w:val="center"/>
           </w:tcPr>
@@ -2554,23 +2514,21 @@
             <w:tcBorders/>
             <w:shd w:fill="auto" w:val="clear"/>
             <w:tcMar>
-              <w:left w:w="108" w:type="dxa"/>
-            </w:tcMar>
-          </w:tcPr>
-          <w:p>
-            <w:pPr>
-              <w:pStyle w:val="Normal"/>
-              <w:spacing w:lineRule="auto" w:line="240" w:before="0" w:after="0"/>
-              <w:jc w:val="center"/>
-              <w:rPr>
-                <w:rFonts w:ascii="Times New Roman" w:hAnsi="Times New Roman" w:cs="Times New Roman"/>
-              </w:rPr>
-            </w:pPr>
-            <w:r>
-              <w:rPr>
-                <w:rFonts w:cs="Times New Roman" w:ascii="Times New Roman" w:hAnsi="Times New Roman"/>
-              </w:rPr>
-              <w:t>-26</w:t>
+              <w:left w:w="103" w:type="dxa"/>
+            </w:tcMar>
+          </w:tcPr>
+          <w:p>
+            <w:pPr>
+              <w:pStyle w:val="Normal"/>
+              <w:spacing w:lineRule="auto" w:line="240" w:before="0" w:after="0"/>
+              <w:jc w:val="center"/>
+              <w:rPr/>
+            </w:pPr>
+            <w:r>
+              <w:rPr>
+                <w:rFonts w:cs="Times New Roman" w:ascii="Times New Roman" w:hAnsi="Times New Roman"/>
+              </w:rPr>
+              <w:t>132</w:t>
             </w:r>
           </w:p>
         </w:tc>
@@ -2580,33 +2538,7 @@
             <w:tcBorders/>
             <w:shd w:fill="auto" w:val="clear"/>
             <w:tcMar>
-              <w:left w:w="108" w:type="dxa"/>
-            </w:tcMar>
-          </w:tcPr>
-          <w:p>
-            <w:pPr>
-              <w:pStyle w:val="Normal"/>
-              <w:spacing w:lineRule="auto" w:line="240" w:before="0" w:after="0"/>
-              <w:jc w:val="center"/>
-              <w:rPr>
-                <w:rFonts w:ascii="Times New Roman" w:hAnsi="Times New Roman" w:cs="Times New Roman"/>
-              </w:rPr>
-            </w:pPr>
-            <w:r>
-              <w:rPr>
-                <w:rFonts w:cs="Times New Roman" w:ascii="Times New Roman" w:hAnsi="Times New Roman"/>
-              </w:rPr>
-              <w:t>563.7</w:t>
-            </w:r>
-          </w:p>
-        </w:tc>
-        <w:tc>
-          <w:tcPr>
-            <w:tcW w:w="1709" w:type="dxa"/>
-            <w:tcBorders/>
-            <w:shd w:fill="auto" w:val="clear"/>
-            <w:tcMar>
-              <w:left w:w="108" w:type="dxa"/>
+              <w:left w:w="103" w:type="dxa"/>
             </w:tcMar>
           </w:tcPr>
           <w:p>
@@ -2620,6 +2552,30 @@
               <w:rPr>
                 <w:rFonts w:cs="Times New Roman" w:ascii="Times New Roman" w:hAnsi="Times New Roman"/>
               </w:rPr>
+              <w:t>115</w:t>
+            </w:r>
+          </w:p>
+        </w:tc>
+        <w:tc>
+          <w:tcPr>
+            <w:tcW w:w="1710" w:type="dxa"/>
+            <w:tcBorders/>
+            <w:shd w:fill="auto" w:val="clear"/>
+            <w:tcMar>
+              <w:left w:w="103" w:type="dxa"/>
+            </w:tcMar>
+          </w:tcPr>
+          <w:p>
+            <w:pPr>
+              <w:pStyle w:val="Normal"/>
+              <w:spacing w:lineRule="auto" w:line="240" w:before="0" w:after="0"/>
+              <w:jc w:val="center"/>
+              <w:rPr/>
+            </w:pPr>
+            <w:r>
+              <w:rPr>
+                <w:rFonts w:cs="Times New Roman" w:ascii="Times New Roman" w:hAnsi="Times New Roman"/>
+              </w:rPr>
               <w:t>16</w:t>
             </w:r>
           </w:p>
@@ -2630,7 +2586,7 @@
             <w:tcBorders/>
             <w:shd w:fill="auto" w:val="clear"/>
             <w:tcMar>
-              <w:left w:w="108" w:type="dxa"/>
+              <w:left w:w="103" w:type="dxa"/>
             </w:tcMar>
           </w:tcPr>
           <w:p>
@@ -2656,7 +2612,7 @@
             <w:tcBorders/>
             <w:shd w:fill="auto" w:val="clear"/>
             <w:tcMar>
-              <w:left w:w="108" w:type="dxa"/>
+              <w:left w:w="103" w:type="dxa"/>
             </w:tcMar>
           </w:tcPr>
           <w:p>
@@ -2681,80 +2637,80 @@
             <w:tcBorders/>
             <w:shd w:fill="auto" w:val="clear"/>
             <w:tcMar>
-              <w:left w:w="108" w:type="dxa"/>
-            </w:tcMar>
-          </w:tcPr>
-          <w:p>
-            <w:pPr>
-              <w:pStyle w:val="Normal"/>
-              <w:spacing w:lineRule="auto" w:line="240" w:before="0" w:after="0"/>
-              <w:rPr>
-                <w:rFonts w:ascii="Times New Roman" w:hAnsi="Times New Roman" w:cs="Times New Roman"/>
-              </w:rPr>
-            </w:pPr>
-            <w:r>
-              <w:rPr>
-                <w:rFonts w:cs="Times New Roman" w:ascii="Times New Roman" w:hAnsi="Times New Roman"/>
-              </w:rPr>
-            </w:r>
-          </w:p>
-        </w:tc>
-        <w:tc>
-          <w:tcPr>
-            <w:tcW w:w="1362" w:type="dxa"/>
-            <w:tcBorders/>
-            <w:shd w:fill="auto" w:val="clear"/>
-            <w:tcMar>
-              <w:left w:w="108" w:type="dxa"/>
-            </w:tcMar>
-          </w:tcPr>
-          <w:p>
-            <w:pPr>
-              <w:pStyle w:val="Normal"/>
-              <w:spacing w:lineRule="auto" w:line="240" w:before="0" w:after="0"/>
-              <w:rPr>
-                <w:rFonts w:ascii="Times New Roman" w:hAnsi="Times New Roman" w:cs="Times New Roman"/>
-              </w:rPr>
-            </w:pPr>
-            <w:r>
-              <w:rPr>
-                <w:rFonts w:cs="Times New Roman" w:ascii="Times New Roman" w:hAnsi="Times New Roman"/>
-              </w:rPr>
-            </w:r>
-          </w:p>
-        </w:tc>
-        <w:tc>
-          <w:tcPr>
-            <w:tcW w:w="906" w:type="dxa"/>
+              <w:left w:w="103" w:type="dxa"/>
+            </w:tcMar>
+          </w:tcPr>
+          <w:p>
+            <w:pPr>
+              <w:pStyle w:val="Normal"/>
+              <w:spacing w:lineRule="auto" w:line="240" w:before="0" w:after="0"/>
+              <w:rPr>
+                <w:rFonts w:ascii="Times New Roman" w:hAnsi="Times New Roman" w:cs="Times New Roman"/>
+              </w:rPr>
+            </w:pPr>
+            <w:r>
+              <w:rPr>
+                <w:rFonts w:cs="Times New Roman" w:ascii="Times New Roman" w:hAnsi="Times New Roman"/>
+              </w:rPr>
+            </w:r>
+          </w:p>
+        </w:tc>
+        <w:tc>
+          <w:tcPr>
+            <w:tcW w:w="1363" w:type="dxa"/>
+            <w:tcBorders/>
+            <w:shd w:fill="auto" w:val="clear"/>
+            <w:tcMar>
+              <w:left w:w="103" w:type="dxa"/>
+            </w:tcMar>
+          </w:tcPr>
+          <w:p>
+            <w:pPr>
+              <w:pStyle w:val="Normal"/>
+              <w:spacing w:lineRule="auto" w:line="240" w:before="0" w:after="0"/>
+              <w:rPr>
+                <w:rFonts w:ascii="Times New Roman" w:hAnsi="Times New Roman" w:cs="Times New Roman"/>
+              </w:rPr>
+            </w:pPr>
+            <w:r>
+              <w:rPr>
+                <w:rFonts w:cs="Times New Roman" w:ascii="Times New Roman" w:hAnsi="Times New Roman"/>
+              </w:rPr>
+            </w:r>
+          </w:p>
+        </w:tc>
+        <w:tc>
+          <w:tcPr>
+            <w:tcW w:w="907" w:type="dxa"/>
             <w:gridSpan w:val="2"/>
             <w:tcBorders/>
             <w:shd w:fill="auto" w:val="clear"/>
             <w:tcMar>
-              <w:left w:w="108" w:type="dxa"/>
-            </w:tcMar>
-          </w:tcPr>
-          <w:p>
-            <w:pPr>
-              <w:pStyle w:val="Normal"/>
-              <w:spacing w:lineRule="auto" w:line="240" w:before="0" w:after="0"/>
-              <w:rPr>
-                <w:rFonts w:ascii="Times New Roman" w:hAnsi="Times New Roman" w:cs="Times New Roman"/>
-              </w:rPr>
-            </w:pPr>
-            <w:r>
-              <w:rPr>
-                <w:rFonts w:cs="Times New Roman" w:ascii="Times New Roman" w:hAnsi="Times New Roman"/>
-              </w:rPr>
-            </w:r>
-          </w:p>
-        </w:tc>
-        <w:tc>
-          <w:tcPr>
-            <w:tcW w:w="1141" w:type="dxa"/>
-            <w:tcBorders/>
-            <w:shd w:fill="auto" w:val="clear"/>
-            <w:tcMar>
-              <w:left w:w="108" w:type="dxa"/>
+              <w:left w:w="103" w:type="dxa"/>
+            </w:tcMar>
+          </w:tcPr>
+          <w:p>
+            <w:pPr>
+              <w:pStyle w:val="Normal"/>
+              <w:spacing w:lineRule="auto" w:line="240" w:before="0" w:after="0"/>
+              <w:rPr>
+                <w:rFonts w:ascii="Times New Roman" w:hAnsi="Times New Roman" w:cs="Times New Roman"/>
+              </w:rPr>
+            </w:pPr>
+            <w:r>
+              <w:rPr>
+                <w:rFonts w:cs="Times New Roman" w:ascii="Times New Roman" w:hAnsi="Times New Roman"/>
+              </w:rPr>
+            </w:r>
+          </w:p>
+        </w:tc>
+        <w:tc>
+          <w:tcPr>
+            <w:tcW w:w="1138" w:type="dxa"/>
+            <w:tcBorders/>
+            <w:shd w:fill="auto" w:val="clear"/>
+            <w:tcMar>
+              <w:left w:w="103" w:type="dxa"/>
             </w:tcMar>
           </w:tcPr>
           <w:p>
@@ -2781,7 +2737,7 @@
             <w:tcBorders/>
             <w:shd w:color="auto" w:fill="D9D9D9" w:themeFill="background1" w:themeFillShade="d9" w:val="clear"/>
             <w:tcMar>
-              <w:left w:w="108" w:type="dxa"/>
+              <w:left w:w="103" w:type="dxa"/>
             </w:tcMar>
             <w:vAlign w:val="center"/>
           </w:tcPr>
@@ -2810,23 +2766,21 @@
             <w:tcBorders/>
             <w:shd w:fill="auto" w:val="clear"/>
             <w:tcMar>
-              <w:left w:w="108" w:type="dxa"/>
-            </w:tcMar>
-          </w:tcPr>
-          <w:p>
-            <w:pPr>
-              <w:pStyle w:val="Normal"/>
-              <w:spacing w:lineRule="auto" w:line="240" w:before="0" w:after="0"/>
-              <w:jc w:val="center"/>
-              <w:rPr>
-                <w:rFonts w:ascii="Times New Roman" w:hAnsi="Times New Roman" w:cs="Times New Roman"/>
-              </w:rPr>
-            </w:pPr>
-            <w:r>
-              <w:rPr>
-                <w:rFonts w:cs="Times New Roman" w:ascii="Times New Roman" w:hAnsi="Times New Roman"/>
-              </w:rPr>
-              <w:t>179</w:t>
+              <w:left w:w="103" w:type="dxa"/>
+            </w:tcMar>
+          </w:tcPr>
+          <w:p>
+            <w:pPr>
+              <w:pStyle w:val="Normal"/>
+              <w:spacing w:lineRule="auto" w:line="240" w:before="0" w:after="0"/>
+              <w:jc w:val="center"/>
+              <w:rPr/>
+            </w:pPr>
+            <w:r>
+              <w:rPr>
+                <w:rFonts w:cs="Times New Roman" w:ascii="Times New Roman" w:hAnsi="Times New Roman"/>
+              </w:rPr>
+              <w:t>344</w:t>
             </w:r>
           </w:p>
         </w:tc>
@@ -2836,33 +2790,7 @@
             <w:tcBorders/>
             <w:shd w:fill="auto" w:val="clear"/>
             <w:tcMar>
-              <w:left w:w="108" w:type="dxa"/>
-            </w:tcMar>
-          </w:tcPr>
-          <w:p>
-            <w:pPr>
-              <w:pStyle w:val="Normal"/>
-              <w:spacing w:lineRule="auto" w:line="240" w:before="0" w:after="0"/>
-              <w:jc w:val="center"/>
-              <w:rPr>
-                <w:rFonts w:ascii="Times New Roman" w:hAnsi="Times New Roman" w:cs="Times New Roman"/>
-              </w:rPr>
-            </w:pPr>
-            <w:r>
-              <w:rPr>
-                <w:rFonts w:cs="Times New Roman" w:ascii="Times New Roman" w:hAnsi="Times New Roman"/>
-              </w:rPr>
-              <w:t>1500</w:t>
-            </w:r>
-          </w:p>
-        </w:tc>
-        <w:tc>
-          <w:tcPr>
-            <w:tcW w:w="1709" w:type="dxa"/>
-            <w:tcBorders/>
-            <w:shd w:fill="auto" w:val="clear"/>
-            <w:tcMar>
-              <w:left w:w="108" w:type="dxa"/>
+              <w:left w:w="103" w:type="dxa"/>
             </w:tcMar>
           </w:tcPr>
           <w:p>
@@ -2876,6 +2804,30 @@
               <w:rPr>
                 <w:rFonts w:cs="Times New Roman" w:ascii="Times New Roman" w:hAnsi="Times New Roman"/>
               </w:rPr>
+              <w:t>240</w:t>
+            </w:r>
+          </w:p>
+        </w:tc>
+        <w:tc>
+          <w:tcPr>
+            <w:tcW w:w="1710" w:type="dxa"/>
+            <w:tcBorders/>
+            <w:shd w:fill="auto" w:val="clear"/>
+            <w:tcMar>
+              <w:left w:w="103" w:type="dxa"/>
+            </w:tcMar>
+          </w:tcPr>
+          <w:p>
+            <w:pPr>
+              <w:pStyle w:val="Normal"/>
+              <w:spacing w:lineRule="auto" w:line="240" w:before="0" w:after="0"/>
+              <w:jc w:val="center"/>
+              <w:rPr/>
+            </w:pPr>
+            <w:r>
+              <w:rPr>
+                <w:rFonts w:cs="Times New Roman" w:ascii="Times New Roman" w:hAnsi="Times New Roman"/>
+              </w:rPr>
               <w:t>118.1</w:t>
             </w:r>
           </w:p>
@@ -2886,7 +2838,7 @@
             <w:tcBorders/>
             <w:shd w:fill="auto" w:val="clear"/>
             <w:tcMar>
-              <w:left w:w="108" w:type="dxa"/>
+              <w:left w:w="103" w:type="dxa"/>
             </w:tcMar>
           </w:tcPr>
           <w:p>
@@ -2912,7 +2864,7 @@
             <w:tcBorders/>
             <w:shd w:fill="auto" w:val="clear"/>
             <w:tcMar>
-              <w:left w:w="108" w:type="dxa"/>
+              <w:left w:w="103" w:type="dxa"/>
             </w:tcMar>
           </w:tcPr>
           <w:p>
@@ -2937,80 +2889,80 @@
             <w:tcBorders/>
             <w:shd w:fill="auto" w:val="clear"/>
             <w:tcMar>
-              <w:left w:w="108" w:type="dxa"/>
-            </w:tcMar>
-          </w:tcPr>
-          <w:p>
-            <w:pPr>
-              <w:pStyle w:val="Normal"/>
-              <w:spacing w:lineRule="auto" w:line="240" w:before="0" w:after="0"/>
-              <w:rPr>
-                <w:rFonts w:ascii="Times New Roman" w:hAnsi="Times New Roman" w:cs="Times New Roman"/>
-              </w:rPr>
-            </w:pPr>
-            <w:r>
-              <w:rPr>
-                <w:rFonts w:cs="Times New Roman" w:ascii="Times New Roman" w:hAnsi="Times New Roman"/>
-              </w:rPr>
-            </w:r>
-          </w:p>
-        </w:tc>
-        <w:tc>
-          <w:tcPr>
-            <w:tcW w:w="1362" w:type="dxa"/>
-            <w:tcBorders/>
-            <w:shd w:fill="auto" w:val="clear"/>
-            <w:tcMar>
-              <w:left w:w="108" w:type="dxa"/>
-            </w:tcMar>
-          </w:tcPr>
-          <w:p>
-            <w:pPr>
-              <w:pStyle w:val="Normal"/>
-              <w:spacing w:lineRule="auto" w:line="240" w:before="0" w:after="0"/>
-              <w:rPr>
-                <w:rFonts w:ascii="Times New Roman" w:hAnsi="Times New Roman" w:cs="Times New Roman"/>
-              </w:rPr>
-            </w:pPr>
-            <w:r>
-              <w:rPr>
-                <w:rFonts w:cs="Times New Roman" w:ascii="Times New Roman" w:hAnsi="Times New Roman"/>
-              </w:rPr>
-            </w:r>
-          </w:p>
-        </w:tc>
-        <w:tc>
-          <w:tcPr>
-            <w:tcW w:w="906" w:type="dxa"/>
+              <w:left w:w="103" w:type="dxa"/>
+            </w:tcMar>
+          </w:tcPr>
+          <w:p>
+            <w:pPr>
+              <w:pStyle w:val="Normal"/>
+              <w:spacing w:lineRule="auto" w:line="240" w:before="0" w:after="0"/>
+              <w:rPr>
+                <w:rFonts w:ascii="Times New Roman" w:hAnsi="Times New Roman" w:cs="Times New Roman"/>
+              </w:rPr>
+            </w:pPr>
+            <w:r>
+              <w:rPr>
+                <w:rFonts w:cs="Times New Roman" w:ascii="Times New Roman" w:hAnsi="Times New Roman"/>
+              </w:rPr>
+            </w:r>
+          </w:p>
+        </w:tc>
+        <w:tc>
+          <w:tcPr>
+            <w:tcW w:w="1363" w:type="dxa"/>
+            <w:tcBorders/>
+            <w:shd w:fill="auto" w:val="clear"/>
+            <w:tcMar>
+              <w:left w:w="103" w:type="dxa"/>
+            </w:tcMar>
+          </w:tcPr>
+          <w:p>
+            <w:pPr>
+              <w:pStyle w:val="Normal"/>
+              <w:spacing w:lineRule="auto" w:line="240" w:before="0" w:after="0"/>
+              <w:rPr>
+                <w:rFonts w:ascii="Times New Roman" w:hAnsi="Times New Roman" w:cs="Times New Roman"/>
+              </w:rPr>
+            </w:pPr>
+            <w:r>
+              <w:rPr>
+                <w:rFonts w:cs="Times New Roman" w:ascii="Times New Roman" w:hAnsi="Times New Roman"/>
+              </w:rPr>
+            </w:r>
+          </w:p>
+        </w:tc>
+        <w:tc>
+          <w:tcPr>
+            <w:tcW w:w="907" w:type="dxa"/>
             <w:gridSpan w:val="2"/>
             <w:tcBorders/>
             <w:shd w:fill="auto" w:val="clear"/>
             <w:tcMar>
-              <w:left w:w="108" w:type="dxa"/>
-            </w:tcMar>
-          </w:tcPr>
-          <w:p>
-            <w:pPr>
-              <w:pStyle w:val="Normal"/>
-              <w:spacing w:lineRule="auto" w:line="240" w:before="0" w:after="0"/>
-              <w:rPr>
-                <w:rFonts w:ascii="Times New Roman" w:hAnsi="Times New Roman" w:cs="Times New Roman"/>
-              </w:rPr>
-            </w:pPr>
-            <w:r>
-              <w:rPr>
-                <w:rFonts w:cs="Times New Roman" w:ascii="Times New Roman" w:hAnsi="Times New Roman"/>
-              </w:rPr>
-            </w:r>
-          </w:p>
-        </w:tc>
-        <w:tc>
-          <w:tcPr>
-            <w:tcW w:w="1141" w:type="dxa"/>
-            <w:tcBorders/>
-            <w:shd w:fill="auto" w:val="clear"/>
-            <w:tcMar>
-              <w:left w:w="108" w:type="dxa"/>
+              <w:left w:w="103" w:type="dxa"/>
+            </w:tcMar>
+          </w:tcPr>
+          <w:p>
+            <w:pPr>
+              <w:pStyle w:val="Normal"/>
+              <w:spacing w:lineRule="auto" w:line="240" w:before="0" w:after="0"/>
+              <w:rPr>
+                <w:rFonts w:ascii="Times New Roman" w:hAnsi="Times New Roman" w:cs="Times New Roman"/>
+              </w:rPr>
+            </w:pPr>
+            <w:r>
+              <w:rPr>
+                <w:rFonts w:cs="Times New Roman" w:ascii="Times New Roman" w:hAnsi="Times New Roman"/>
+              </w:rPr>
+            </w:r>
+          </w:p>
+        </w:tc>
+        <w:tc>
+          <w:tcPr>
+            <w:tcW w:w="1138" w:type="dxa"/>
+            <w:tcBorders/>
+            <w:shd w:fill="auto" w:val="clear"/>
+            <w:tcMar>
+              <w:left w:w="103" w:type="dxa"/>
             </w:tcMar>
           </w:tcPr>
           <w:p>
@@ -3040,7 +2992,7 @@
             <w:tcBorders/>
             <w:shd w:color="auto" w:fill="D9D9D9" w:themeFill="background1" w:themeFillShade="d9" w:val="clear"/>
             <w:tcMar>
-              <w:left w:w="108" w:type="dxa"/>
+              <w:left w:w="103" w:type="dxa"/>
             </w:tcMar>
             <w:vAlign w:val="center"/>
           </w:tcPr>
@@ -3069,7 +3021,7 @@
             <w:tcBorders/>
             <w:shd w:fill="auto" w:val="clear"/>
             <w:tcMar>
-              <w:left w:w="108" w:type="dxa"/>
+              <w:left w:w="103" w:type="dxa"/>
             </w:tcMar>
           </w:tcPr>
           <w:p>
@@ -3095,7 +3047,7 @@
             <w:tcBorders/>
             <w:shd w:fill="auto" w:val="clear"/>
             <w:tcMar>
-              <w:left w:w="108" w:type="dxa"/>
+              <w:left w:w="103" w:type="dxa"/>
             </w:tcMar>
           </w:tcPr>
           <w:p>
@@ -3117,11 +3069,11 @@
         </w:tc>
         <w:tc>
           <w:tcPr>
-            <w:tcW w:w="1709" w:type="dxa"/>
-            <w:tcBorders/>
-            <w:shd w:fill="auto" w:val="clear"/>
-            <w:tcMar>
-              <w:left w:w="108" w:type="dxa"/>
+            <w:tcW w:w="1710" w:type="dxa"/>
+            <w:tcBorders/>
+            <w:shd w:fill="auto" w:val="clear"/>
+            <w:tcMar>
+              <w:left w:w="103" w:type="dxa"/>
             </w:tcMar>
           </w:tcPr>
           <w:p>
@@ -3135,37 +3087,7 @@
               <w:rPr>
                 <w:rFonts w:cs="Times New Roman" w:ascii="Times New Roman" w:hAnsi="Times New Roman"/>
               </w:rPr>
-              <w:t>Miscibl</w:t>
-            </w:r>
-            <w:r>
-              <w:rPr>
-                <w:rFonts w:cs="Times New Roman" w:ascii="Times New Roman" w:hAnsi="Times New Roman"/>
-              </w:rPr>
-              <w:t xml:space="preserve">e en agua, </w:t>
-            </w:r>
-            <w:r>
-              <w:rPr>
-                <w:rFonts w:cs="Times New Roman" w:ascii="Times New Roman" w:hAnsi="Times New Roman"/>
-              </w:rPr>
-              <w:t>etanol</w:t>
-            </w:r>
-            <w:r>
-              <w:rPr>
-                <w:rFonts w:cs="Times New Roman" w:ascii="Times New Roman" w:hAnsi="Times New Roman"/>
-              </w:rPr>
-              <w:t xml:space="preserve">, </w:t>
-            </w:r>
-            <w:r>
-              <w:rPr>
-                <w:rFonts w:cs="Times New Roman" w:ascii="Times New Roman" w:hAnsi="Times New Roman"/>
-              </w:rPr>
-              <w:t xml:space="preserve">etileter, </w:t>
-            </w:r>
-            <w:r>
-              <w:rPr>
-                <w:rFonts w:cs="Times New Roman" w:ascii="Times New Roman" w:hAnsi="Times New Roman"/>
-              </w:rPr>
-              <w:t xml:space="preserve"> acetona,</w:t>
+              <w:t>Miscible en agua, etanol, etileter,  acetona,</w:t>
             </w:r>
           </w:p>
         </w:tc>
@@ -3175,7 +3097,7 @@
             <w:tcBorders/>
             <w:shd w:fill="auto" w:val="clear"/>
             <w:tcMar>
-              <w:left w:w="108" w:type="dxa"/>
+              <w:left w:w="103" w:type="dxa"/>
             </w:tcMar>
           </w:tcPr>
           <w:p>
@@ -3200,7 +3122,7 @@
             <w:tcBorders/>
             <w:shd w:fill="auto" w:val="clear"/>
             <w:tcMar>
-              <w:left w:w="108" w:type="dxa"/>
+              <w:left w:w="103" w:type="dxa"/>
             </w:tcMar>
           </w:tcPr>
           <w:p>
@@ -3225,80 +3147,80 @@
             <w:tcBorders/>
             <w:shd w:fill="auto" w:val="clear"/>
             <w:tcMar>
-              <w:left w:w="108" w:type="dxa"/>
-            </w:tcMar>
-          </w:tcPr>
-          <w:p>
-            <w:pPr>
-              <w:pStyle w:val="Normal"/>
-              <w:spacing w:lineRule="auto" w:line="240" w:before="0" w:after="0"/>
-              <w:rPr>
-                <w:rFonts w:ascii="Times New Roman" w:hAnsi="Times New Roman" w:cs="Times New Roman"/>
-              </w:rPr>
-            </w:pPr>
-            <w:r>
-              <w:rPr>
-                <w:rFonts w:cs="Times New Roman" w:ascii="Times New Roman" w:hAnsi="Times New Roman"/>
-              </w:rPr>
-            </w:r>
-          </w:p>
-        </w:tc>
-        <w:tc>
-          <w:tcPr>
-            <w:tcW w:w="1362" w:type="dxa"/>
-            <w:tcBorders/>
-            <w:shd w:fill="auto" w:val="clear"/>
-            <w:tcMar>
-              <w:left w:w="108" w:type="dxa"/>
-            </w:tcMar>
-          </w:tcPr>
-          <w:p>
-            <w:pPr>
-              <w:pStyle w:val="Normal"/>
-              <w:spacing w:lineRule="auto" w:line="240" w:before="0" w:after="0"/>
-              <w:rPr>
-                <w:rFonts w:ascii="Times New Roman" w:hAnsi="Times New Roman" w:cs="Times New Roman"/>
-              </w:rPr>
-            </w:pPr>
-            <w:r>
-              <w:rPr>
-                <w:rFonts w:cs="Times New Roman" w:ascii="Times New Roman" w:hAnsi="Times New Roman"/>
-              </w:rPr>
-            </w:r>
-          </w:p>
-        </w:tc>
-        <w:tc>
-          <w:tcPr>
-            <w:tcW w:w="906" w:type="dxa"/>
+              <w:left w:w="103" w:type="dxa"/>
+            </w:tcMar>
+          </w:tcPr>
+          <w:p>
+            <w:pPr>
+              <w:pStyle w:val="Normal"/>
+              <w:spacing w:lineRule="auto" w:line="240" w:before="0" w:after="0"/>
+              <w:rPr>
+                <w:rFonts w:ascii="Times New Roman" w:hAnsi="Times New Roman" w:cs="Times New Roman"/>
+              </w:rPr>
+            </w:pPr>
+            <w:r>
+              <w:rPr>
+                <w:rFonts w:cs="Times New Roman" w:ascii="Times New Roman" w:hAnsi="Times New Roman"/>
+              </w:rPr>
+            </w:r>
+          </w:p>
+        </w:tc>
+        <w:tc>
+          <w:tcPr>
+            <w:tcW w:w="1363" w:type="dxa"/>
+            <w:tcBorders/>
+            <w:shd w:fill="auto" w:val="clear"/>
+            <w:tcMar>
+              <w:left w:w="103" w:type="dxa"/>
+            </w:tcMar>
+          </w:tcPr>
+          <w:p>
+            <w:pPr>
+              <w:pStyle w:val="Normal"/>
+              <w:spacing w:lineRule="auto" w:line="240" w:before="0" w:after="0"/>
+              <w:rPr>
+                <w:rFonts w:ascii="Times New Roman" w:hAnsi="Times New Roman" w:cs="Times New Roman"/>
+              </w:rPr>
+            </w:pPr>
+            <w:r>
+              <w:rPr>
+                <w:rFonts w:cs="Times New Roman" w:ascii="Times New Roman" w:hAnsi="Times New Roman"/>
+              </w:rPr>
+            </w:r>
+          </w:p>
+        </w:tc>
+        <w:tc>
+          <w:tcPr>
+            <w:tcW w:w="907" w:type="dxa"/>
             <w:gridSpan w:val="2"/>
             <w:tcBorders/>
             <w:shd w:fill="auto" w:val="clear"/>
             <w:tcMar>
-              <w:left w:w="108" w:type="dxa"/>
-            </w:tcMar>
-          </w:tcPr>
-          <w:p>
-            <w:pPr>
-              <w:pStyle w:val="Normal"/>
-              <w:spacing w:lineRule="auto" w:line="240" w:before="0" w:after="0"/>
-              <w:rPr>
-                <w:rFonts w:ascii="Times New Roman" w:hAnsi="Times New Roman" w:cs="Times New Roman"/>
-              </w:rPr>
-            </w:pPr>
-            <w:r>
-              <w:rPr>
-                <w:rFonts w:cs="Times New Roman" w:ascii="Times New Roman" w:hAnsi="Times New Roman"/>
-              </w:rPr>
-            </w:r>
-          </w:p>
-        </w:tc>
-        <w:tc>
-          <w:tcPr>
-            <w:tcW w:w="1141" w:type="dxa"/>
-            <w:tcBorders/>
-            <w:shd w:fill="auto" w:val="clear"/>
-            <w:tcMar>
-              <w:left w:w="108" w:type="dxa"/>
+              <w:left w:w="103" w:type="dxa"/>
+            </w:tcMar>
+          </w:tcPr>
+          <w:p>
+            <w:pPr>
+              <w:pStyle w:val="Normal"/>
+              <w:spacing w:lineRule="auto" w:line="240" w:before="0" w:after="0"/>
+              <w:rPr>
+                <w:rFonts w:ascii="Times New Roman" w:hAnsi="Times New Roman" w:cs="Times New Roman"/>
+              </w:rPr>
+            </w:pPr>
+            <w:r>
+              <w:rPr>
+                <w:rFonts w:cs="Times New Roman" w:ascii="Times New Roman" w:hAnsi="Times New Roman"/>
+              </w:rPr>
+            </w:r>
+          </w:p>
+        </w:tc>
+        <w:tc>
+          <w:tcPr>
+            <w:tcW w:w="1138" w:type="dxa"/>
+            <w:tcBorders/>
+            <w:shd w:fill="auto" w:val="clear"/>
+            <w:tcMar>
+              <w:left w:w="103" w:type="dxa"/>
             </w:tcMar>
           </w:tcPr>
           <w:p>
@@ -3325,7 +3247,7 @@
             <w:tcBorders/>
             <w:shd w:color="auto" w:fill="D9D9D9" w:themeFill="background1" w:themeFillShade="d9" w:val="clear"/>
             <w:tcMar>
-              <w:left w:w="108" w:type="dxa"/>
+              <w:left w:w="103" w:type="dxa"/>
             </w:tcMar>
             <w:vAlign w:val="center"/>
           </w:tcPr>
@@ -3388,29 +3310,23 @@
             <w:tcBorders/>
             <w:shd w:fill="auto" w:val="clear"/>
             <w:tcMar>
-              <w:left w:w="108" w:type="dxa"/>
-            </w:tcMar>
-          </w:tcPr>
-          <w:p>
-            <w:pPr>
-              <w:pStyle w:val="Normal"/>
-              <w:spacing w:lineRule="auto" w:line="240" w:before="0" w:after="0"/>
-              <w:jc w:val="center"/>
-              <w:rPr>
-                <w:rFonts w:ascii="Times New Roman" w:hAnsi="Times New Roman" w:cs="Times New Roman"/>
-              </w:rPr>
-            </w:pPr>
-            <w:r>
-              <w:rPr>
-                <w:rFonts w:cs="Times New Roman" w:ascii="Times New Roman" w:hAnsi="Times New Roman"/>
-              </w:rPr>
-              <w:t xml:space="preserve">Irritante </w:t>
-            </w:r>
-            <w:r>
-              <w:rPr>
-                <w:rFonts w:cs="Times New Roman" w:ascii="Times New Roman" w:hAnsi="Times New Roman"/>
-              </w:rPr>
-              <w:t>a los ojos y la piel</w:t>
+              <w:left w:w="103" w:type="dxa"/>
+            </w:tcMar>
+          </w:tcPr>
+          <w:p>
+            <w:pPr>
+              <w:pStyle w:val="Normal"/>
+              <w:spacing w:lineRule="auto" w:line="240" w:before="0" w:after="0"/>
+              <w:jc w:val="center"/>
+              <w:rPr>
+                <w:rFonts w:ascii="Times New Roman" w:hAnsi="Times New Roman" w:cs="Times New Roman"/>
+              </w:rPr>
+            </w:pPr>
+            <w:r>
+              <w:rPr>
+                <w:rFonts w:cs="Times New Roman" w:ascii="Times New Roman" w:hAnsi="Times New Roman"/>
+              </w:rPr>
+              <w:t>Irritante a los ojos y la piel</w:t>
             </w:r>
           </w:p>
         </w:tc>
@@ -3420,7 +3336,7 @@
             <w:tcBorders/>
             <w:shd w:fill="auto" w:val="clear"/>
             <w:tcMar>
-              <w:left w:w="108" w:type="dxa"/>
+              <w:left w:w="103" w:type="dxa"/>
             </w:tcMar>
           </w:tcPr>
           <w:p>
@@ -3434,23 +3350,17 @@
               <w:rPr>
                 <w:rFonts w:cs="Times New Roman" w:ascii="Times New Roman" w:hAnsi="Times New Roman"/>
               </w:rPr>
-              <w:t>T</w:t>
-            </w:r>
-            <w:r>
-              <w:rPr>
-                <w:rFonts w:cs="Times New Roman" w:ascii="Times New Roman" w:hAnsi="Times New Roman"/>
-              </w:rPr>
-              <w:t>óxico</w:t>
-            </w:r>
-          </w:p>
-        </w:tc>
-        <w:tc>
-          <w:tcPr>
-            <w:tcW w:w="1709" w:type="dxa"/>
-            <w:tcBorders/>
-            <w:shd w:fill="auto" w:val="clear"/>
-            <w:tcMar>
-              <w:left w:w="108" w:type="dxa"/>
+              <w:t>Tóxico</w:t>
+            </w:r>
+          </w:p>
+        </w:tc>
+        <w:tc>
+          <w:tcPr>
+            <w:tcW w:w="1710" w:type="dxa"/>
+            <w:tcBorders/>
+            <w:shd w:fill="auto" w:val="clear"/>
+            <w:tcMar>
+              <w:left w:w="103" w:type="dxa"/>
             </w:tcMar>
           </w:tcPr>
           <w:p>
@@ -3474,7 +3384,7 @@
             <w:tcBorders/>
             <w:shd w:fill="auto" w:val="clear"/>
             <w:tcMar>
-              <w:left w:w="108" w:type="dxa"/>
+              <w:left w:w="103" w:type="dxa"/>
             </w:tcMar>
           </w:tcPr>
           <w:p>
@@ -3499,7 +3409,7 @@
             <w:tcBorders/>
             <w:shd w:fill="auto" w:val="clear"/>
             <w:tcMar>
-              <w:left w:w="108" w:type="dxa"/>
+              <w:left w:w="103" w:type="dxa"/>
             </w:tcMar>
           </w:tcPr>
           <w:p>
@@ -3524,80 +3434,80 @@
             <w:tcBorders/>
             <w:shd w:fill="auto" w:val="clear"/>
             <w:tcMar>
-              <w:left w:w="108" w:type="dxa"/>
-            </w:tcMar>
-          </w:tcPr>
-          <w:p>
-            <w:pPr>
-              <w:pStyle w:val="Normal"/>
-              <w:spacing w:lineRule="auto" w:line="240" w:before="0" w:after="0"/>
-              <w:rPr>
-                <w:rFonts w:ascii="Times New Roman" w:hAnsi="Times New Roman" w:cs="Times New Roman"/>
-              </w:rPr>
-            </w:pPr>
-            <w:r>
-              <w:rPr>
-                <w:rFonts w:cs="Times New Roman" w:ascii="Times New Roman" w:hAnsi="Times New Roman"/>
-              </w:rPr>
-            </w:r>
-          </w:p>
-        </w:tc>
-        <w:tc>
-          <w:tcPr>
-            <w:tcW w:w="1362" w:type="dxa"/>
-            <w:tcBorders/>
-            <w:shd w:fill="auto" w:val="clear"/>
-            <w:tcMar>
-              <w:left w:w="108" w:type="dxa"/>
-            </w:tcMar>
-          </w:tcPr>
-          <w:p>
-            <w:pPr>
-              <w:pStyle w:val="Normal"/>
-              <w:spacing w:lineRule="auto" w:line="240" w:before="0" w:after="0"/>
-              <w:rPr>
-                <w:rFonts w:ascii="Times New Roman" w:hAnsi="Times New Roman" w:cs="Times New Roman"/>
-              </w:rPr>
-            </w:pPr>
-            <w:r>
-              <w:rPr>
-                <w:rFonts w:cs="Times New Roman" w:ascii="Times New Roman" w:hAnsi="Times New Roman"/>
-              </w:rPr>
-            </w:r>
-          </w:p>
-        </w:tc>
-        <w:tc>
-          <w:tcPr>
-            <w:tcW w:w="906" w:type="dxa"/>
+              <w:left w:w="103" w:type="dxa"/>
+            </w:tcMar>
+          </w:tcPr>
+          <w:p>
+            <w:pPr>
+              <w:pStyle w:val="Normal"/>
+              <w:spacing w:lineRule="auto" w:line="240" w:before="0" w:after="0"/>
+              <w:rPr>
+                <w:rFonts w:ascii="Times New Roman" w:hAnsi="Times New Roman" w:cs="Times New Roman"/>
+              </w:rPr>
+            </w:pPr>
+            <w:r>
+              <w:rPr>
+                <w:rFonts w:cs="Times New Roman" w:ascii="Times New Roman" w:hAnsi="Times New Roman"/>
+              </w:rPr>
+            </w:r>
+          </w:p>
+        </w:tc>
+        <w:tc>
+          <w:tcPr>
+            <w:tcW w:w="1363" w:type="dxa"/>
+            <w:tcBorders/>
+            <w:shd w:fill="auto" w:val="clear"/>
+            <w:tcMar>
+              <w:left w:w="103" w:type="dxa"/>
+            </w:tcMar>
+          </w:tcPr>
+          <w:p>
+            <w:pPr>
+              <w:pStyle w:val="Normal"/>
+              <w:spacing w:lineRule="auto" w:line="240" w:before="0" w:after="0"/>
+              <w:rPr>
+                <w:rFonts w:ascii="Times New Roman" w:hAnsi="Times New Roman" w:cs="Times New Roman"/>
+              </w:rPr>
+            </w:pPr>
+            <w:r>
+              <w:rPr>
+                <w:rFonts w:cs="Times New Roman" w:ascii="Times New Roman" w:hAnsi="Times New Roman"/>
+              </w:rPr>
+            </w:r>
+          </w:p>
+        </w:tc>
+        <w:tc>
+          <w:tcPr>
+            <w:tcW w:w="907" w:type="dxa"/>
             <w:gridSpan w:val="2"/>
             <w:tcBorders/>
             <w:shd w:fill="auto" w:val="clear"/>
             <w:tcMar>
-              <w:left w:w="108" w:type="dxa"/>
-            </w:tcMar>
-          </w:tcPr>
-          <w:p>
-            <w:pPr>
-              <w:pStyle w:val="Normal"/>
-              <w:spacing w:lineRule="auto" w:line="240" w:before="0" w:after="0"/>
-              <w:rPr>
-                <w:rFonts w:ascii="Times New Roman" w:hAnsi="Times New Roman" w:cs="Times New Roman"/>
-              </w:rPr>
-            </w:pPr>
-            <w:r>
-              <w:rPr>
-                <w:rFonts w:cs="Times New Roman" w:ascii="Times New Roman" w:hAnsi="Times New Roman"/>
-              </w:rPr>
-            </w:r>
-          </w:p>
-        </w:tc>
-        <w:tc>
-          <w:tcPr>
-            <w:tcW w:w="1141" w:type="dxa"/>
-            <w:tcBorders/>
-            <w:shd w:fill="auto" w:val="clear"/>
-            <w:tcMar>
-              <w:left w:w="108" w:type="dxa"/>
+              <w:left w:w="103" w:type="dxa"/>
+            </w:tcMar>
+          </w:tcPr>
+          <w:p>
+            <w:pPr>
+              <w:pStyle w:val="Normal"/>
+              <w:spacing w:lineRule="auto" w:line="240" w:before="0" w:after="0"/>
+              <w:rPr>
+                <w:rFonts w:ascii="Times New Roman" w:hAnsi="Times New Roman" w:cs="Times New Roman"/>
+              </w:rPr>
+            </w:pPr>
+            <w:r>
+              <w:rPr>
+                <w:rFonts w:cs="Times New Roman" w:ascii="Times New Roman" w:hAnsi="Times New Roman"/>
+              </w:rPr>
+            </w:r>
+          </w:p>
+        </w:tc>
+        <w:tc>
+          <w:tcPr>
+            <w:tcW w:w="1138" w:type="dxa"/>
+            <w:tcBorders/>
+            <w:shd w:fill="auto" w:val="clear"/>
+            <w:tcMar>
+              <w:left w:w="103" w:type="dxa"/>
             </w:tcMar>
           </w:tcPr>
           <w:p>
@@ -3624,7 +3534,7 @@
             <w:tcBorders/>
             <w:shd w:color="auto" w:fill="D9D9D9" w:themeFill="background1" w:themeFillShade="d9" w:val="clear"/>
             <w:tcMar>
-              <w:left w:w="108" w:type="dxa"/>
+              <w:left w:w="103" w:type="dxa"/>
             </w:tcMar>
             <w:vAlign w:val="center"/>
           </w:tcPr>
@@ -3654,7 +3564,7 @@
             <w:tcBorders/>
             <w:shd w:fill="auto" w:val="clear"/>
             <w:tcMar>
-              <w:left w:w="108" w:type="dxa"/>
+              <w:left w:w="103" w:type="dxa"/>
             </w:tcMar>
           </w:tcPr>
           <w:p>
@@ -3695,10 +3605,10 @@
         <w:tblStyle w:val="Tablaconcuadrcula"/>
         <w:tblW w:w="14282" w:type="dxa"/>
         <w:jc w:val="left"/>
-        <w:tblInd w:w="108" w:type="dxa"/>
+        <w:tblInd w:w="103" w:type="dxa"/>
         <w:tblCellMar>
           <w:top w:w="0" w:type="dxa"/>
-          <w:left w:w="108" w:type="dxa"/>
+          <w:left w:w="103" w:type="dxa"/>
           <w:bottom w:w="0" w:type="dxa"/>
           <w:right w:w="108" w:type="dxa"/>
         </w:tblCellMar>
@@ -3720,7 +3630,7 @@
             <w:tcBorders/>
             <w:shd w:color="auto" w:fill="D9D9D9" w:themeFill="background1" w:themeFillShade="d9" w:val="clear"/>
             <w:tcMar>
-              <w:left w:w="108" w:type="dxa"/>
+              <w:left w:w="103" w:type="dxa"/>
             </w:tcMar>
             <w:vAlign w:val="center"/>
           </w:tcPr>
@@ -3749,7 +3659,7 @@
             <w:tcBorders/>
             <w:shd w:fill="auto" w:val="clear"/>
             <w:tcMar>
-              <w:left w:w="108" w:type="dxa"/>
+              <w:left w:w="103" w:type="dxa"/>
             </w:tcMar>
           </w:tcPr>
           <w:p>
@@ -3776,7 +3686,7 @@
             <w:tcBorders/>
             <w:shd w:color="auto" w:fill="D9D9D9" w:themeFill="background1" w:themeFillShade="d9" w:val="clear"/>
             <w:tcMar>
-              <w:left w:w="108" w:type="dxa"/>
+              <w:left w:w="103" w:type="dxa"/>
             </w:tcMar>
             <w:vAlign w:val="center"/>
           </w:tcPr>
@@ -3807,22 +3717,26 @@
             <w:tcBorders/>
             <w:shd w:fill="auto" w:val="clear"/>
             <w:tcMar>
-              <w:left w:w="108" w:type="dxa"/>
-            </w:tcMar>
-          </w:tcPr>
-          <w:p>
-            <w:pPr>
-              <w:pStyle w:val="Normal"/>
-              <w:spacing w:lineRule="auto" w:line="240" w:before="0" w:after="0"/>
-              <w:rPr>
-                <w:rFonts w:ascii="Times New Roman" w:hAnsi="Times New Roman" w:cs="Times New Roman"/>
-              </w:rPr>
-            </w:pPr>
-            <w:r>
-              <w:rPr>
-                <w:rFonts w:cs="Times New Roman" w:ascii="Times New Roman" w:hAnsi="Times New Roman"/>
-              </w:rPr>
-              <w:t>Benzoina</w:t>
+              <w:left w:w="103" w:type="dxa"/>
+            </w:tcMar>
+          </w:tcPr>
+          <w:p>
+            <w:pPr>
+              <w:pStyle w:val="Normal"/>
+              <w:spacing w:lineRule="auto" w:line="240" w:before="0" w:after="0"/>
+              <w:rPr/>
+            </w:pPr>
+            <w:r>
+              <w:rPr>
+                <w:rFonts w:cs="Times New Roman" w:ascii="Times New Roman" w:hAnsi="Times New Roman"/>
+              </w:rPr>
+              <w:t>Benz</w:t>
+            </w:r>
+            <w:r>
+              <w:rPr>
+                <w:rFonts w:cs="Times New Roman" w:ascii="Times New Roman" w:hAnsi="Times New Roman"/>
+              </w:rPr>
+              <w:t>il</w:t>
             </w:r>
           </w:p>
         </w:tc>
@@ -3832,7 +3746,7 @@
             <w:tcBorders/>
             <w:shd w:color="auto" w:fill="D9D9D9" w:themeFill="background1" w:themeFillShade="d9" w:val="clear"/>
             <w:tcMar>
-              <w:left w:w="108" w:type="dxa"/>
+              <w:left w:w="103" w:type="dxa"/>
             </w:tcMar>
           </w:tcPr>
           <w:p>
@@ -3860,7 +3774,7 @@
             <w:tcBorders/>
             <w:shd w:fill="auto" w:val="clear"/>
             <w:tcMar>
-              <w:left w:w="108" w:type="dxa"/>
+              <w:left w:w="103" w:type="dxa"/>
             </w:tcMar>
           </w:tcPr>
           <w:p>
@@ -3884,7 +3798,7 @@
             <w:tcBorders/>
             <w:shd w:color="auto" w:fill="D9D9D9" w:themeFill="background1" w:themeFillShade="d9" w:val="clear"/>
             <w:tcMar>
-              <w:left w:w="108" w:type="dxa"/>
+              <w:left w:w="103" w:type="dxa"/>
             </w:tcMar>
           </w:tcPr>
           <w:p>
@@ -3912,7 +3826,7 @@
             <w:tcBorders/>
             <w:shd w:fill="auto" w:val="clear"/>
             <w:tcMar>
-              <w:left w:w="108" w:type="dxa"/>
+              <w:left w:w="103" w:type="dxa"/>
             </w:tcMar>
           </w:tcPr>
           <w:p>
@@ -3961,7 +3875,6 @@
     <w:rPrDefault>
       <w:rPr>
         <w:rFonts w:ascii="Calibri" w:hAnsi="Calibri" w:eastAsia="Calibri" w:cs="" w:asciiTheme="minorHAnsi" w:cstheme="minorBidi" w:eastAsiaTheme="minorHAnsi" w:hAnsiTheme="minorHAnsi"/>
-        <w:sz w:val="22"/>
         <w:szCs w:val="22"/>
         <w:lang w:val="es-CO" w:eastAsia="en-US" w:bidi="ar-SA"/>
       </w:rPr>
@@ -4354,7 +4267,7 @@
     </w:pPr>
     <w:rPr>
       <w:rFonts w:ascii="Calibri" w:hAnsi="Calibri" w:eastAsia="Calibri" w:cs="" w:asciiTheme="minorHAnsi" w:cstheme="minorBidi" w:eastAsiaTheme="minorHAnsi" w:hAnsiTheme="minorHAnsi"/>
-      <w:color w:val="auto"/>
+      <w:color w:val="00000A"/>
       <w:sz w:val="22"/>
       <w:szCs w:val="22"/>
       <w:lang w:val="es-CO" w:eastAsia="en-US" w:bidi="ar-SA"/>
@@ -4456,7 +4369,7 @@
       <w:jc w:val="left"/>
     </w:pPr>
     <w:rPr>
-      <w:rFonts w:ascii="Times New Roman" w:hAnsi="Times New Roman" w:cs="Times New Roman" w:eastAsia="Calibri"/>
+      <w:rFonts w:ascii="Times New Roman" w:hAnsi="Times New Roman" w:eastAsia="Calibri" w:cs="Times New Roman"/>
       <w:color w:val="000000"/>
       <w:sz w:val="24"/>
       <w:szCs w:val="24"/>
